--- a/CSharpDatabasesAdvanced/09_BestPractices/07. DB-Advanced-EF-Core-Best-Practices-and-Architecture-Exercises.docx
+++ b/CSharpDatabasesAdvanced/09_BestPractices/07. DB-Advanced-EF-Core-Best-Practices-and-Architecture-Exercises.docx
@@ -1,6 +1,6 @@
 
 <file path=word/document.xml><?xml version="1.0" encoding="utf-8"?>
-<w:document xmlns:wpc="http://schemas.microsoft.com/office/word/2010/wordprocessingCanvas" xmlns:cx="http://schemas.microsoft.com/office/drawing/2014/chartex" xmlns:cx1="http://schemas.microsoft.com/office/drawing/2015/9/8/chartex" xmlns:cx2="http://schemas.microsoft.com/office/drawing/2015/10/21/chartex" xmlns:cx3="http://schemas.microsoft.com/office/drawing/2016/5/9/chartex" xmlns:cx4="http://schemas.microsoft.com/office/drawing/2016/5/10/chartex" xmlns:cx5="http://schemas.microsoft.com/office/drawing/2016/5/11/chartex" xmlns:cx6="http://schemas.microsoft.com/office/drawing/2016/5/12/chartex" xmlns:cx7="http://schemas.microsoft.com/office/drawing/2016/5/13/chartex" xmlns:cx8="http://schemas.microsoft.com/office/drawing/2016/5/14/chartex" xmlns:mc="http://schemas.openxmlformats.org/markup-compatibility/2006" xmlns:aink="http://schemas.microsoft.com/office/drawing/2016/ink" xmlns:am3d="http://schemas.microsoft.com/office/drawing/2017/model3d" xmlns:o="urn:schemas-microsoft-com:office:office" xmlns:r="http://schemas.openxmlformats.org/officeDocument/2006/relationships" xmlns:m="http://schemas.openxmlformats.org/officeDocument/2006/math" xmlns:v="urn:schemas-microsoft-com:vml" xmlns:wp14="http://schemas.microsoft.com/office/word/2010/wordprocessingDrawing" xmlns:wp="http://schemas.openxmlformats.org/drawingml/2006/wordprocessingDrawing" xmlns:w10="urn:schemas-microsoft-com:office:word" xmlns:w="http://schemas.openxmlformats.org/wordprocessingml/2006/main" xmlns:w14="http://schemas.microsoft.com/office/word/2010/wordml" xmlns:w15="http://schemas.microsoft.com/office/word/2012/wordml" xmlns:w16se="http://schemas.microsoft.com/office/word/2015/wordml/symex" xmlns:wpg="http://schemas.microsoft.com/office/word/2010/wordprocessingGroup" xmlns:wpi="http://schemas.microsoft.com/office/word/2010/wordprocessingInk" xmlns:wne="http://schemas.microsoft.com/office/word/2006/wordml" xmlns:wps="http://schemas.microsoft.com/office/word/2010/wordprocessingShape" mc:Ignorable="w14 w15 w16se wp14">
+<w:document xmlns:wpc="http://schemas.microsoft.com/office/word/2010/wordprocessingCanvas" xmlns:mc="http://schemas.openxmlformats.org/markup-compatibility/2006" xmlns:o="urn:schemas-microsoft-com:office:office" xmlns:r="http://schemas.openxmlformats.org/officeDocument/2006/relationships" xmlns:m="http://schemas.openxmlformats.org/officeDocument/2006/math" xmlns:v="urn:schemas-microsoft-com:vml" xmlns:wp14="http://schemas.microsoft.com/office/word/2010/wordprocessingDrawing" xmlns:wp="http://schemas.openxmlformats.org/drawingml/2006/wordprocessingDrawing" xmlns:w10="urn:schemas-microsoft-com:office:word" xmlns:w="http://schemas.openxmlformats.org/wordprocessingml/2006/main" xmlns:w14="http://schemas.microsoft.com/office/word/2010/wordml" xmlns:wpg="http://schemas.microsoft.com/office/word/2010/wordprocessingGroup" xmlns:wpi="http://schemas.microsoft.com/office/word/2010/wordprocessingInk" xmlns:wne="http://schemas.microsoft.com/office/word/2006/wordml" xmlns:wps="http://schemas.microsoft.com/office/word/2010/wordprocessingShape" mc:Ignorable="w14 wp14">
   <w:body>
     <w:p>
       <w:pPr>
@@ -39,7 +39,7 @@
       <w:r>
         <w:t xml:space="preserve"> for the </w:t>
       </w:r>
-      <w:hyperlink r:id="rId8" w:history="1">
+      <w:hyperlink r:id="rId9" w:history="1">
         <w:r>
           <w:rPr>
             <w:rStyle w:val="Hyperlink"/>
@@ -97,7 +97,7 @@
       <w:r>
         <w:t xml:space="preserve">You are given a project </w:t>
       </w:r>
-      <w:hyperlink r:id="rId9" w:history="1">
+      <w:hyperlink r:id="rId10" w:history="1">
         <w:r>
           <w:rPr>
             <w:rStyle w:val="Hyperlink"/>
@@ -141,7 +141,15 @@
     </w:p>
     <w:p>
       <w:r>
-        <w:t xml:space="preserve">But the other project </w:t>
+        <w:t>But the other project</w:t>
+      </w:r>
+      <w:r>
+        <w:t>s</w:t>
+      </w:r>
+      <w:bookmarkStart w:id="0" w:name="_GoBack"/>
+      <w:bookmarkEnd w:id="0"/>
+      <w:r>
+        <w:t xml:space="preserve"> </w:t>
       </w:r>
       <w:r>
         <w:rPr>
@@ -160,16 +168,48 @@
         <w:rPr>
           <w:rStyle w:val="CodeChar"/>
         </w:rPr>
-        <w:t>Share.Client</w:t>
+        <w:t>Share.Clien</w:t>
+      </w:r>
+      <w:r>
+        <w:rPr>
+          <w:rStyle w:val="CodeChar"/>
+          <w:lang w:val="en-US"/>
+        </w:rPr>
+        <w:t>t</w:t>
       </w:r>
       <w:r>
         <w:t xml:space="preserve"> </w:t>
       </w:r>
       <w:r>
-        <w:t>is</w:t>
-      </w:r>
-      <w:r>
-        <w:t xml:space="preserve"> poorly written. Your task is to </w:t>
+        <w:t xml:space="preserve">and </w:t>
+      </w:r>
+      <w:r>
+        <w:rPr>
+          <w:rStyle w:val="CodeChar"/>
+        </w:rPr>
+        <w:t>Phot</w:t>
+      </w:r>
+      <w:r>
+        <w:rPr>
+          <w:rStyle w:val="CodeChar"/>
+          <w:lang w:val="en-US"/>
+        </w:rPr>
+        <w:t>o</w:t>
+      </w:r>
+      <w:r>
+        <w:rPr>
+          <w:rStyle w:val="CodeChar"/>
+        </w:rPr>
+        <w:t>Share.Service</w:t>
+      </w:r>
+      <w:r>
+        <w:t xml:space="preserve"> </w:t>
+      </w:r>
+      <w:r>
+        <w:t xml:space="preserve">are </w:t>
+      </w:r>
+      <w:r>
+        <w:t xml:space="preserve">poorly written. Your task is to </w:t>
       </w:r>
       <w:r>
         <w:rPr>
@@ -274,8 +314,8 @@
           <w:noProof/>
         </w:rPr>
       </w:pPr>
-      <w:bookmarkStart w:id="0" w:name="OLE_LINK11"/>
-      <w:bookmarkStart w:id="1" w:name="OLE_LINK12"/>
+      <w:bookmarkStart w:id="1" w:name="OLE_LINK11"/>
+      <w:bookmarkStart w:id="2" w:name="OLE_LINK12"/>
       <w:r>
         <w:rPr>
           <w:rFonts w:ascii="Consolas" w:hAnsi="Consolas" w:cs="Consolas"/>
@@ -284,8 +324,8 @@
         </w:rPr>
         <w:t>Register</w:t>
       </w:r>
-      <w:bookmarkEnd w:id="0"/>
       <w:bookmarkEnd w:id="1"/>
+      <w:bookmarkEnd w:id="2"/>
       <w:r>
         <w:rPr>
           <w:rFonts w:ascii="Consolas" w:hAnsi="Consolas" w:cs="Consolas"/>
@@ -368,8 +408,8 @@
                 <w:b/>
               </w:rPr>
             </w:pPr>
-            <w:bookmarkStart w:id="2" w:name="OLE_LINK33"/>
-            <w:bookmarkStart w:id="3" w:name="OLE_LINK34"/>
+            <w:bookmarkStart w:id="3" w:name="OLE_LINK33"/>
+            <w:bookmarkStart w:id="4" w:name="OLE_LINK34"/>
             <w:r>
               <w:rPr>
                 <w:rFonts w:cstheme="minorHAnsi"/>
@@ -441,7 +481,7 @@
                 <w:rFonts w:cstheme="minorHAnsi"/>
               </w:rPr>
             </w:pPr>
-            <w:bookmarkStart w:id="4" w:name="_Hlk477455144"/>
+            <w:bookmarkStart w:id="5" w:name="_Hlk477455144"/>
             <w:r>
               <w:rPr>
                 <w:rFonts w:cstheme="minorHAnsi"/>
@@ -503,7 +543,7 @@
           </w:p>
         </w:tc>
       </w:tr>
-      <w:bookmarkEnd w:id="4"/>
+      <w:bookmarkEnd w:id="5"/>
       <w:tr>
         <w:tc>
           <w:tcPr>
@@ -601,16 +641,16 @@
                 <w:rFonts w:cstheme="minorHAnsi"/>
               </w:rPr>
             </w:pPr>
-            <w:bookmarkStart w:id="5" w:name="OLE_LINK8"/>
-            <w:bookmarkStart w:id="6" w:name="OLE_LINK9"/>
+            <w:bookmarkStart w:id="6" w:name="OLE_LINK8"/>
+            <w:bookmarkStart w:id="7" w:name="OLE_LINK9"/>
             <w:r>
               <w:rPr>
                 <w:rFonts w:cstheme="minorHAnsi"/>
               </w:rPr>
               <w:t>Username [username] is already taken!</w:t>
             </w:r>
-            <w:bookmarkEnd w:id="5"/>
             <w:bookmarkEnd w:id="6"/>
+            <w:bookmarkEnd w:id="7"/>
           </w:p>
         </w:tc>
         <w:tc>
@@ -637,8 +677,8 @@
         </w:tc>
       </w:tr>
     </w:tbl>
-    <w:bookmarkEnd w:id="2"/>
     <w:bookmarkEnd w:id="3"/>
+    <w:bookmarkEnd w:id="4"/>
     <w:p>
       <w:pPr>
         <w:ind w:left="720"/>
@@ -829,16 +869,16 @@
                 <w:rFonts w:cstheme="minorHAnsi"/>
               </w:rPr>
             </w:pPr>
-            <w:bookmarkStart w:id="7" w:name="OLE_LINK10"/>
-            <w:bookmarkStart w:id="8" w:name="OLE_LINK13"/>
+            <w:bookmarkStart w:id="8" w:name="OLE_LINK10"/>
+            <w:bookmarkStart w:id="9" w:name="OLE_LINK13"/>
             <w:r>
               <w:rPr>
                 <w:rFonts w:cstheme="minorHAnsi"/>
               </w:rPr>
               <w:t>Town [town] was added successfully!</w:t>
             </w:r>
-            <w:bookmarkEnd w:id="7"/>
             <w:bookmarkEnd w:id="8"/>
+            <w:bookmarkEnd w:id="9"/>
           </w:p>
         </w:tc>
         <w:tc>
@@ -895,8 +935,8 @@
                 <w:rFonts w:cstheme="minorHAnsi"/>
               </w:rPr>
             </w:pPr>
-            <w:bookmarkStart w:id="9" w:name="OLE_LINK14"/>
-            <w:bookmarkStart w:id="10" w:name="OLE_LINK15"/>
+            <w:bookmarkStart w:id="10" w:name="OLE_LINK14"/>
+            <w:bookmarkStart w:id="11" w:name="OLE_LINK15"/>
             <w:r>
               <w:rPr>
                 <w:rFonts w:cstheme="minorHAnsi"/>
@@ -915,8 +955,8 @@
               </w:rPr>
               <w:t xml:space="preserve"> already added!</w:t>
             </w:r>
-            <w:bookmarkEnd w:id="9"/>
             <w:bookmarkEnd w:id="10"/>
+            <w:bookmarkEnd w:id="11"/>
           </w:p>
         </w:tc>
         <w:tc>
@@ -1127,8 +1167,8 @@
                 <w:rFonts w:cstheme="minorHAnsi"/>
               </w:rPr>
             </w:pPr>
-            <w:bookmarkStart w:id="11" w:name="OLE_LINK21"/>
-            <w:bookmarkStart w:id="12" w:name="OLE_LINK22"/>
+            <w:bookmarkStart w:id="12" w:name="OLE_LINK21"/>
+            <w:bookmarkStart w:id="13" w:name="OLE_LINK22"/>
             <w:r>
               <w:rPr>
                 <w:rFonts w:cstheme="minorHAnsi"/>
@@ -1165,8 +1205,8 @@
               </w:rPr>
               <w:t>.</w:t>
             </w:r>
-            <w:bookmarkEnd w:id="11"/>
             <w:bookmarkEnd w:id="12"/>
+            <w:bookmarkEnd w:id="13"/>
           </w:p>
         </w:tc>
         <w:tc>
@@ -1267,7 +1307,7 @@
                 <w:rFonts w:cstheme="minorHAnsi"/>
               </w:rPr>
             </w:pPr>
-            <w:bookmarkStart w:id="13" w:name="_Hlk477460816"/>
+            <w:bookmarkStart w:id="14" w:name="_Hlk477460816"/>
             <w:r>
               <w:rPr>
                 <w:rFonts w:cstheme="minorHAnsi"/>
@@ -1319,7 +1359,7 @@
           </w:p>
         </w:tc>
       </w:tr>
-      <w:bookmarkEnd w:id="13"/>
+      <w:bookmarkEnd w:id="14"/>
       <w:tr>
         <w:tc>
           <w:tcPr>
@@ -1704,7 +1744,7 @@
                 <w:rFonts w:cstheme="minorHAnsi"/>
               </w:rPr>
             </w:pPr>
-            <w:bookmarkStart w:id="14" w:name="_Hlk477464900"/>
+            <w:bookmarkStart w:id="15" w:name="_Hlk477464900"/>
             <w:r>
               <w:rPr>
                 <w:rFonts w:cstheme="minorHAnsi"/>
@@ -1767,8 +1807,8 @@
                 <w:rFonts w:cstheme="minorHAnsi"/>
               </w:rPr>
             </w:pPr>
-            <w:bookmarkStart w:id="15" w:name="_Hlk477464562"/>
-            <w:bookmarkEnd w:id="14"/>
+            <w:bookmarkStart w:id="16" w:name="_Hlk477464562"/>
+            <w:bookmarkEnd w:id="15"/>
             <w:r>
               <w:rPr>
                 <w:rFonts w:cstheme="minorHAnsi"/>
@@ -1844,7 +1884,7 @@
           </w:p>
         </w:tc>
       </w:tr>
-      <w:bookmarkEnd w:id="15"/>
+      <w:bookmarkEnd w:id="16"/>
       <w:tr>
         <w:tc>
           <w:tcPr>
@@ -2187,8 +2227,8 @@
                 <w:rFonts w:cstheme="minorHAnsi"/>
               </w:rPr>
             </w:pPr>
-            <w:bookmarkStart w:id="16" w:name="OLE_LINK3"/>
-            <w:bookmarkStart w:id="17" w:name="OLE_LINK4"/>
+            <w:bookmarkStart w:id="17" w:name="OLE_LINK3"/>
+            <w:bookmarkStart w:id="18" w:name="OLE_LINK4"/>
             <w:r>
               <w:rPr>
                 <w:rFonts w:cstheme="minorHAnsi"/>
@@ -2237,8 +2277,8 @@
               </w:rPr>
               <w:t>!</w:t>
             </w:r>
-            <w:bookmarkEnd w:id="16"/>
             <w:bookmarkEnd w:id="17"/>
+            <w:bookmarkEnd w:id="18"/>
           </w:p>
         </w:tc>
         <w:tc>
@@ -2473,8 +2513,8 @@
                 <w:rFonts w:cstheme="minorHAnsi"/>
               </w:rPr>
             </w:pPr>
-            <w:bookmarkStart w:id="18" w:name="OLE_LINK17"/>
-            <w:bookmarkStart w:id="19" w:name="OLE_LINK18"/>
+            <w:bookmarkStart w:id="19" w:name="OLE_LINK17"/>
+            <w:bookmarkStart w:id="20" w:name="OLE_LINK18"/>
             <w:r>
               <w:rPr>
                 <w:rFonts w:cstheme="minorHAnsi"/>
@@ -2499,8 +2539,8 @@
               </w:rPr>
               <w:t>!</w:t>
             </w:r>
-            <w:bookmarkEnd w:id="18"/>
             <w:bookmarkEnd w:id="19"/>
+            <w:bookmarkEnd w:id="20"/>
           </w:p>
         </w:tc>
         <w:tc>
@@ -2557,16 +2597,16 @@
                 <w:rFonts w:cstheme="minorHAnsi"/>
               </w:rPr>
             </w:pPr>
-            <w:bookmarkStart w:id="20" w:name="OLE_LINK5"/>
-            <w:bookmarkStart w:id="21" w:name="OLE_LINK6"/>
+            <w:bookmarkStart w:id="21" w:name="OLE_LINK5"/>
+            <w:bookmarkStart w:id="22" w:name="OLE_LINK6"/>
             <w:r>
               <w:rPr>
                 <w:rFonts w:cstheme="minorHAnsi"/>
               </w:rPr>
               <w:t>User [username] not found!</w:t>
             </w:r>
-            <w:bookmarkEnd w:id="20"/>
             <w:bookmarkEnd w:id="21"/>
+            <w:bookmarkEnd w:id="22"/>
           </w:p>
         </w:tc>
         <w:tc>
@@ -2771,16 +2811,16 @@
                 <w:rFonts w:cstheme="minorHAnsi"/>
               </w:rPr>
             </w:pPr>
-            <w:bookmarkStart w:id="22" w:name="OLE_LINK7"/>
-            <w:bookmarkStart w:id="23" w:name="OLE_LINK16"/>
+            <w:bookmarkStart w:id="23" w:name="OLE_LINK7"/>
+            <w:bookmarkStart w:id="24" w:name="OLE_LINK16"/>
             <w:r>
               <w:rPr>
                 <w:rFonts w:cstheme="minorHAnsi"/>
               </w:rPr>
               <w:t>Invalid tags!</w:t>
             </w:r>
-            <w:bookmarkEnd w:id="22"/>
             <w:bookmarkEnd w:id="23"/>
+            <w:bookmarkEnd w:id="24"/>
           </w:p>
         </w:tc>
         <w:tc>
@@ -2971,16 +3011,16 @@
                 <w:rFonts w:cstheme="minorHAnsi"/>
               </w:rPr>
             </w:pPr>
-            <w:bookmarkStart w:id="24" w:name="OLE_LINK19"/>
-            <w:bookmarkStart w:id="25" w:name="OLE_LINK20"/>
+            <w:bookmarkStart w:id="25" w:name="OLE_LINK19"/>
+            <w:bookmarkStart w:id="26" w:name="OLE_LINK20"/>
             <w:r>
               <w:rPr>
                 <w:rFonts w:cstheme="minorHAnsi"/>
               </w:rPr>
               <w:t>Tag [tag] added to [album]!</w:t>
             </w:r>
-            <w:bookmarkEnd w:id="24"/>
             <w:bookmarkEnd w:id="25"/>
+            <w:bookmarkEnd w:id="26"/>
           </w:p>
         </w:tc>
         <w:tc>
@@ -3149,30 +3189,14 @@
         </w:rPr>
         <w:t xml:space="preserve"> </w:t>
       </w:r>
-      <w:hyperlink r:id="rId10" w:history="1">
+      <w:hyperlink r:id="rId11" w:history="1">
         <w:r>
           <w:rPr>
             <w:rStyle w:val="Hyperlink"/>
             <w:rFonts w:cstheme="minorHAnsi"/>
             <w:noProof/>
           </w:rPr>
-          <w:t>fr</w:t>
-        </w:r>
-        <w:r>
-          <w:rPr>
-            <w:rStyle w:val="Hyperlink"/>
-            <w:rFonts w:cstheme="minorHAnsi"/>
-            <w:noProof/>
-          </w:rPr>
-          <w:t>i</w:t>
-        </w:r>
-        <w:r>
-          <w:rPr>
-            <w:rStyle w:val="Hyperlink"/>
-            <w:rFonts w:cstheme="minorHAnsi"/>
-            <w:noProof/>
-          </w:rPr>
-          <w:t>end</w:t>
+          <w:t>friend</w:t>
         </w:r>
       </w:hyperlink>
       <w:r>
@@ -3302,16 +3326,16 @@
                 <w:rFonts w:cstheme="minorHAnsi"/>
               </w:rPr>
             </w:pPr>
-            <w:bookmarkStart w:id="26" w:name="OLE_LINK23"/>
-            <w:bookmarkStart w:id="27" w:name="OLE_LINK24"/>
+            <w:bookmarkStart w:id="27" w:name="OLE_LINK23"/>
+            <w:bookmarkStart w:id="28" w:name="OLE_LINK24"/>
             <w:r>
               <w:rPr>
                 <w:rFonts w:cstheme="minorHAnsi"/>
               </w:rPr>
               <w:t>Friend [username2] added to [username1]</w:t>
             </w:r>
-            <w:bookmarkEnd w:id="26"/>
             <w:bookmarkEnd w:id="27"/>
+            <w:bookmarkEnd w:id="28"/>
           </w:p>
         </w:tc>
         <w:tc>
@@ -3458,16 +3482,16 @@
                 <w:rFonts w:cstheme="minorHAnsi"/>
               </w:rPr>
             </w:pPr>
-            <w:bookmarkStart w:id="28" w:name="OLE_LINK25"/>
-            <w:bookmarkStart w:id="29" w:name="OLE_LINK26"/>
+            <w:bookmarkStart w:id="29" w:name="OLE_LINK25"/>
+            <w:bookmarkStart w:id="30" w:name="OLE_LINK26"/>
             <w:r>
               <w:rPr>
                 <w:rFonts w:cstheme="minorHAnsi"/>
               </w:rPr>
               <w:t>[username2] is already a friend to [username1]</w:t>
             </w:r>
-            <w:bookmarkEnd w:id="28"/>
             <w:bookmarkEnd w:id="29"/>
+            <w:bookmarkEnd w:id="30"/>
           </w:p>
         </w:tc>
         <w:tc>
@@ -3514,15 +3538,7 @@
           <w:b/>
           <w:noProof/>
         </w:rPr>
-        <w:t>AcceptFriend</w:t>
-      </w:r>
-      <w:r>
-        <w:rPr>
-          <w:rFonts w:ascii="Consolas" w:hAnsi="Consolas" w:cs="Consolas"/>
-          <w:b/>
-          <w:noProof/>
-        </w:rPr>
-        <w:t xml:space="preserve"> </w:t>
+        <w:t xml:space="preserve">AcceptFriend </w:t>
       </w:r>
       <w:r>
         <w:rPr>
@@ -3871,8 +3887,6 @@
               </w:rPr>
               <w:t>[username2] has not added [username1] as a friend</w:t>
             </w:r>
-            <w:bookmarkStart w:id="30" w:name="_GoBack"/>
-            <w:bookmarkEnd w:id="30"/>
           </w:p>
         </w:tc>
         <w:tc>
@@ -6089,7 +6103,14 @@
                 <w:b w:val="0"/>
                 <w:highlight w:val="cyan"/>
               </w:rPr>
-              <w:t>MakeFriends peterr capp</w:t>
+              <w:t>AddFriend</w:t>
+            </w:r>
+            <w:r>
+              <w:rPr>
+                <w:b w:val="0"/>
+                <w:highlight w:val="cyan"/>
+              </w:rPr>
+              <w:t xml:space="preserve"> peterr capp</w:t>
             </w:r>
           </w:p>
           <w:p>
@@ -6104,7 +6125,14 @@
                 <w:b w:val="0"/>
                 <w:highlight w:val="magenta"/>
               </w:rPr>
-              <w:t>MakeFriends peter capp</w:t>
+              <w:t>AddFriend</w:t>
+            </w:r>
+            <w:r>
+              <w:rPr>
+                <w:b w:val="0"/>
+                <w:highlight w:val="magenta"/>
+              </w:rPr>
+              <w:t xml:space="preserve"> peter capp</w:t>
             </w:r>
           </w:p>
           <w:p>
@@ -6119,13 +6147,27 @@
                 <w:b w:val="0"/>
                 <w:highlight w:val="lightGray"/>
               </w:rPr>
-              <w:t>MakeFriends peter ca</w:t>
+              <w:t>Add</w:t>
             </w:r>
             <w:r>
               <w:rPr>
                 <w:b w:val="0"/>
                 <w:highlight w:val="lightGray"/>
               </w:rPr>
+              <w:t xml:space="preserve">Friend </w:t>
+            </w:r>
+            <w:r>
+              <w:rPr>
+                <w:b w:val="0"/>
+                <w:highlight w:val="lightGray"/>
+              </w:rPr>
+              <w:t>peter ca</w:t>
+            </w:r>
+            <w:r>
+              <w:rPr>
+                <w:b w:val="0"/>
+                <w:highlight w:val="lightGray"/>
+              </w:rPr>
               <w:t>pt</w:t>
             </w:r>
           </w:p>
@@ -6170,7 +6212,58 @@
                 <w:b w:val="0"/>
                 <w:highlight w:val="lightGray"/>
               </w:rPr>
-              <w:t>MakeFriends peter jack</w:t>
+              <w:t>Add</w:t>
+            </w:r>
+            <w:r>
+              <w:rPr>
+                <w:b w:val="0"/>
+                <w:highlight w:val="lightGray"/>
+              </w:rPr>
+              <w:t xml:space="preserve">Friend </w:t>
+            </w:r>
+            <w:r>
+              <w:rPr>
+                <w:b w:val="0"/>
+                <w:highlight w:val="lightGray"/>
+              </w:rPr>
+              <w:t>peter jack</w:t>
+            </w:r>
+          </w:p>
+          <w:p>
+            <w:pPr>
+              <w:pStyle w:val="Code"/>
+              <w:rPr>
+                <w:b w:val="0"/>
+              </w:rPr>
+            </w:pPr>
+            <w:r>
+              <w:rPr>
+                <w:b w:val="0"/>
+                <w:highlight w:val="darkYellow"/>
+              </w:rPr>
+              <w:t xml:space="preserve">AcceptFriend </w:t>
+            </w:r>
+            <w:r>
+              <w:rPr>
+                <w:b w:val="0"/>
+                <w:highlight w:val="darkYellow"/>
+              </w:rPr>
+              <w:t>jack peter</w:t>
+            </w:r>
+          </w:p>
+          <w:p>
+            <w:pPr>
+              <w:pStyle w:val="Code"/>
+              <w:rPr>
+                <w:b w:val="0"/>
+              </w:rPr>
+            </w:pPr>
+            <w:r>
+              <w:rPr>
+                <w:b w:val="0"/>
+                <w:highlight w:val="darkYellow"/>
+              </w:rPr>
+              <w:t>AcceptFriend capt peter</w:t>
             </w:r>
           </w:p>
           <w:p>
@@ -6186,7 +6279,7 @@
                 <w:noProof/>
                 <w:highlight w:val="darkCyan"/>
               </w:rPr>
-              <w:t xml:space="preserve">ListFriends </w:t>
+              <w:t>P</w:t>
             </w:r>
             <w:r>
               <w:rPr>
@@ -6194,7 +6287,23 @@
                 <w:noProof/>
                 <w:highlight w:val="darkCyan"/>
               </w:rPr>
-              <w:t>peter</w:t>
+              <w:t>rintFriendsLis</w:t>
+            </w:r>
+            <w:r>
+              <w:rPr>
+                <w:rFonts w:ascii="Consolas" w:hAnsi="Consolas"/>
+                <w:noProof/>
+                <w:highlight w:val="darkCyan"/>
+              </w:rPr>
+              <w:t>t peter</w:t>
+            </w:r>
+            <w:r>
+              <w:rPr>
+                <w:rFonts w:ascii="Consolas" w:hAnsi="Consolas"/>
+                <w:noProof/>
+                <w:highlight w:val="darkCyan"/>
+              </w:rPr>
+              <w:t xml:space="preserve"> </w:t>
             </w:r>
           </w:p>
           <w:p>
@@ -6377,21 +6486,35 @@
                 <w:b w:val="0"/>
                 <w:highlight w:val="lightGray"/>
               </w:rPr>
-              <w:t>Friend cap</w:t>
+              <w:t xml:space="preserve">Friend </w:t>
             </w:r>
             <w:r>
               <w:rPr>
                 <w:b w:val="0"/>
                 <w:highlight w:val="lightGray"/>
               </w:rPr>
-              <w:t>t</w:t>
+              <w:t>peter</w:t>
             </w:r>
             <w:r>
               <w:rPr>
                 <w:b w:val="0"/>
                 <w:highlight w:val="lightGray"/>
               </w:rPr>
-              <w:t xml:space="preserve"> added to pan!</w:t>
+              <w:t xml:space="preserve"> added to </w:t>
+            </w:r>
+            <w:r>
+              <w:rPr>
+                <w:b w:val="0"/>
+                <w:highlight w:val="lightGray"/>
+              </w:rPr>
+              <w:t>capt</w:t>
+            </w:r>
+            <w:r>
+              <w:rPr>
+                <w:b w:val="0"/>
+                <w:highlight w:val="lightGray"/>
+              </w:rPr>
+              <w:t>!</w:t>
             </w:r>
           </w:p>
           <w:p>
@@ -6420,7 +6543,65 @@
                 <w:b w:val="0"/>
                 <w:highlight w:val="lightGray"/>
               </w:rPr>
-              <w:t>Friend jack added to pan!</w:t>
+              <w:t xml:space="preserve">Friend </w:t>
+            </w:r>
+            <w:r>
+              <w:rPr>
+                <w:b w:val="0"/>
+                <w:highlight w:val="lightGray"/>
+              </w:rPr>
+              <w:t>peter</w:t>
+            </w:r>
+            <w:r>
+              <w:rPr>
+                <w:b w:val="0"/>
+                <w:highlight w:val="lightGray"/>
+              </w:rPr>
+              <w:t xml:space="preserve"> added to </w:t>
+            </w:r>
+            <w:r>
+              <w:rPr>
+                <w:b w:val="0"/>
+                <w:highlight w:val="lightGray"/>
+              </w:rPr>
+              <w:t>jack</w:t>
+            </w:r>
+            <w:r>
+              <w:rPr>
+                <w:b w:val="0"/>
+                <w:highlight w:val="lightGray"/>
+              </w:rPr>
+              <w:t>!</w:t>
+            </w:r>
+          </w:p>
+          <w:p>
+            <w:pPr>
+              <w:pStyle w:val="Code"/>
+              <w:rPr>
+                <w:b w:val="0"/>
+              </w:rPr>
+            </w:pPr>
+            <w:r>
+              <w:rPr>
+                <w:b w:val="0"/>
+                <w:highlight w:val="darkYellow"/>
+              </w:rPr>
+              <w:t>Friend jack accepted peter as friend</w:t>
+            </w:r>
+          </w:p>
+          <w:p>
+            <w:pPr>
+              <w:pStyle w:val="Code"/>
+              <w:rPr>
+                <w:b w:val="0"/>
+              </w:rPr>
+            </w:pPr>
+            <w:r>
+              <w:rPr>
+                <w:b w:val="0"/>
+                <w:highlight w:val="darkYellow"/>
+              </w:rPr>
+              <w:t>Friend capt accepted peter as friend</w:t>
             </w:r>
           </w:p>
           <w:p>
@@ -11913,8 +12094,8 @@
     </w:tbl>
     <w:p/>
     <w:sectPr>
-      <w:headerReference w:type="default" r:id="rId11"/>
-      <w:footerReference w:type="default" r:id="rId12"/>
+      <w:headerReference w:type="default" r:id="rId12"/>
+      <w:footerReference w:type="default" r:id="rId13"/>
       <w:pgSz w:w="11909" w:h="16834" w:code="9"/>
       <w:pgMar w:top="567" w:right="737" w:bottom="1077" w:left="737" w:header="567" w:footer="432" w:gutter="0"/>
       <w:cols w:space="720"/>
@@ -11925,7 +12106,7 @@
 </file>
 
 <file path=word/endnotes.xml><?xml version="1.0" encoding="utf-8"?>
-<w:endnotes xmlns:wpc="http://schemas.microsoft.com/office/word/2010/wordprocessingCanvas" xmlns:cx="http://schemas.microsoft.com/office/drawing/2014/chartex" xmlns:cx1="http://schemas.microsoft.com/office/drawing/2015/9/8/chartex" xmlns:cx2="http://schemas.microsoft.com/office/drawing/2015/10/21/chartex" xmlns:cx3="http://schemas.microsoft.com/office/drawing/2016/5/9/chartex" xmlns:cx4="http://schemas.microsoft.com/office/drawing/2016/5/10/chartex" xmlns:cx5="http://schemas.microsoft.com/office/drawing/2016/5/11/chartex" xmlns:cx6="http://schemas.microsoft.com/office/drawing/2016/5/12/chartex" xmlns:cx7="http://schemas.microsoft.com/office/drawing/2016/5/13/chartex" xmlns:cx8="http://schemas.microsoft.com/office/drawing/2016/5/14/chartex" xmlns:mc="http://schemas.openxmlformats.org/markup-compatibility/2006" xmlns:aink="http://schemas.microsoft.com/office/drawing/2016/ink" xmlns:am3d="http://schemas.microsoft.com/office/drawing/2017/model3d" xmlns:o="urn:schemas-microsoft-com:office:office" xmlns:r="http://schemas.openxmlformats.org/officeDocument/2006/relationships" xmlns:m="http://schemas.openxmlformats.org/officeDocument/2006/math" xmlns:v="urn:schemas-microsoft-com:vml" xmlns:wp14="http://schemas.microsoft.com/office/word/2010/wordprocessingDrawing" xmlns:wp="http://schemas.openxmlformats.org/drawingml/2006/wordprocessingDrawing" xmlns:w10="urn:schemas-microsoft-com:office:word" xmlns:w="http://schemas.openxmlformats.org/wordprocessingml/2006/main" xmlns:w14="http://schemas.microsoft.com/office/word/2010/wordml" xmlns:w15="http://schemas.microsoft.com/office/word/2012/wordml" xmlns:w16se="http://schemas.microsoft.com/office/word/2015/wordml/symex" xmlns:wpg="http://schemas.microsoft.com/office/word/2010/wordprocessingGroup" xmlns:wpi="http://schemas.microsoft.com/office/word/2010/wordprocessingInk" xmlns:wne="http://schemas.microsoft.com/office/word/2006/wordml" xmlns:wps="http://schemas.microsoft.com/office/word/2010/wordprocessingShape" mc:Ignorable="w14 w15 w16se wp14">
+<w:endnotes xmlns:wpc="http://schemas.microsoft.com/office/word/2010/wordprocessingCanvas" xmlns:mc="http://schemas.openxmlformats.org/markup-compatibility/2006" xmlns:o="urn:schemas-microsoft-com:office:office" xmlns:r="http://schemas.openxmlformats.org/officeDocument/2006/relationships" xmlns:m="http://schemas.openxmlformats.org/officeDocument/2006/math" xmlns:v="urn:schemas-microsoft-com:vml" xmlns:wp14="http://schemas.microsoft.com/office/word/2010/wordprocessingDrawing" xmlns:wp="http://schemas.openxmlformats.org/drawingml/2006/wordprocessingDrawing" xmlns:w10="urn:schemas-microsoft-com:office:word" xmlns:w="http://schemas.openxmlformats.org/wordprocessingml/2006/main" xmlns:w14="http://schemas.microsoft.com/office/word/2010/wordml" xmlns:wpg="http://schemas.microsoft.com/office/word/2010/wordprocessingGroup" xmlns:wpi="http://schemas.microsoft.com/office/word/2010/wordprocessingInk" xmlns:wne="http://schemas.microsoft.com/office/word/2006/wordml" xmlns:wps="http://schemas.microsoft.com/office/word/2010/wordprocessingShape" mc:Ignorable="w14 wp14">
   <w:endnote w:type="separator" w:id="-1">
     <w:p>
       <w:pPr>
@@ -11950,7 +12131,7 @@
 </file>
 
 <file path=word/footer1.xml><?xml version="1.0" encoding="utf-8"?>
-<w:ftr xmlns:wpc="http://schemas.microsoft.com/office/word/2010/wordprocessingCanvas" xmlns:cx="http://schemas.microsoft.com/office/drawing/2014/chartex" xmlns:cx1="http://schemas.microsoft.com/office/drawing/2015/9/8/chartex" xmlns:cx2="http://schemas.microsoft.com/office/drawing/2015/10/21/chartex" xmlns:cx3="http://schemas.microsoft.com/office/drawing/2016/5/9/chartex" xmlns:cx4="http://schemas.microsoft.com/office/drawing/2016/5/10/chartex" xmlns:cx5="http://schemas.microsoft.com/office/drawing/2016/5/11/chartex" xmlns:cx6="http://schemas.microsoft.com/office/drawing/2016/5/12/chartex" xmlns:cx7="http://schemas.microsoft.com/office/drawing/2016/5/13/chartex" xmlns:cx8="http://schemas.microsoft.com/office/drawing/2016/5/14/chartex" xmlns:mc="http://schemas.openxmlformats.org/markup-compatibility/2006" xmlns:aink="http://schemas.microsoft.com/office/drawing/2016/ink" xmlns:am3d="http://schemas.microsoft.com/office/drawing/2017/model3d" xmlns:o="urn:schemas-microsoft-com:office:office" xmlns:r="http://schemas.openxmlformats.org/officeDocument/2006/relationships" xmlns:m="http://schemas.openxmlformats.org/officeDocument/2006/math" xmlns:v="urn:schemas-microsoft-com:vml" xmlns:wp14="http://schemas.microsoft.com/office/word/2010/wordprocessingDrawing" xmlns:wp="http://schemas.openxmlformats.org/drawingml/2006/wordprocessingDrawing" xmlns:w10="urn:schemas-microsoft-com:office:word" xmlns:w="http://schemas.openxmlformats.org/wordprocessingml/2006/main" xmlns:w14="http://schemas.microsoft.com/office/word/2010/wordml" xmlns:w15="http://schemas.microsoft.com/office/word/2012/wordml" xmlns:w16se="http://schemas.microsoft.com/office/word/2015/wordml/symex" xmlns:wpg="http://schemas.microsoft.com/office/word/2010/wordprocessingGroup" xmlns:wpi="http://schemas.microsoft.com/office/word/2010/wordprocessingInk" xmlns:wne="http://schemas.microsoft.com/office/word/2006/wordml" xmlns:wps="http://schemas.microsoft.com/office/word/2010/wordprocessingShape" mc:Ignorable="w14 w15 w16se wp14">
+<w:ftr xmlns:wpc="http://schemas.microsoft.com/office/word/2010/wordprocessingCanvas" xmlns:mc="http://schemas.openxmlformats.org/markup-compatibility/2006" xmlns:o="urn:schemas-microsoft-com:office:office" xmlns:r="http://schemas.openxmlformats.org/officeDocument/2006/relationships" xmlns:m="http://schemas.openxmlformats.org/officeDocument/2006/math" xmlns:v="urn:schemas-microsoft-com:vml" xmlns:wp14="http://schemas.microsoft.com/office/word/2010/wordprocessingDrawing" xmlns:wp="http://schemas.openxmlformats.org/drawingml/2006/wordprocessingDrawing" xmlns:w10="urn:schemas-microsoft-com:office:word" xmlns:w="http://schemas.openxmlformats.org/wordprocessingml/2006/main" xmlns:w14="http://schemas.microsoft.com/office/word/2010/wordml" xmlns:wpg="http://schemas.microsoft.com/office/word/2010/wordprocessingGroup" xmlns:wpi="http://schemas.microsoft.com/office/word/2010/wordprocessingInk" xmlns:wne="http://schemas.microsoft.com/office/word/2006/wordml" xmlns:wps="http://schemas.microsoft.com/office/word/2010/wordprocessingShape" mc:Ignorable="w14 wp14">
   <w:p>
     <w:pPr>
       <w:pStyle w:val="Footer"/>
@@ -12076,7 +12257,7 @@
             </wp:anchor>
           </w:drawing>
         </mc:Choice>
-        <mc:Fallback>
+        <mc:Fallback xmlns:w16se="http://schemas.microsoft.com/office/word/2015/wordml/symex" xmlns:w15="http://schemas.microsoft.com/office/word/2012/wordml" xmlns:am3d="http://schemas.microsoft.com/office/drawing/2017/model3d" xmlns:aink="http://schemas.microsoft.com/office/drawing/2016/ink" xmlns:cx8="http://schemas.microsoft.com/office/drawing/2016/5/14/chartex" xmlns:cx7="http://schemas.microsoft.com/office/drawing/2016/5/13/chartex" xmlns:cx6="http://schemas.microsoft.com/office/drawing/2016/5/12/chartex" xmlns:cx5="http://schemas.microsoft.com/office/drawing/2016/5/11/chartex" xmlns:cx4="http://schemas.microsoft.com/office/drawing/2016/5/10/chartex" xmlns:cx3="http://schemas.microsoft.com/office/drawing/2016/5/9/chartex" xmlns:cx2="http://schemas.microsoft.com/office/drawing/2015/10/21/chartex" xmlns:cx1="http://schemas.microsoft.com/office/drawing/2015/9/8/chartex" xmlns:cx="http://schemas.microsoft.com/office/drawing/2014/chartex">
           <w:pict>
             <v:line w14:anchorId="5D0A10FF" id="Straight Connector 25" o:spid="_x0000_s1026" style="position:absolute;flip:y;z-index:251656192;visibility:visible;mso-wrap-style:square;mso-width-percent:0;mso-height-percent:0;mso-wrap-distance-left:0;mso-wrap-distance-top:0;mso-wrap-distance-right:0;mso-wrap-distance-bottom:0;mso-position-horizontal:absolute;mso-position-horizontal-relative:text;mso-position-vertical:absolute;mso-position-vertical-relative:text;mso-width-percent:0;mso-height-percent:0;mso-width-relative:page;mso-height-relative:page" from="-.1pt,5.2pt" to="520.7pt,5.2pt" o:gfxdata="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" strokecolor="#f37123" strokeweight="1pt">
               <v:stroke endcap="round"/>
@@ -12724,7 +12905,7 @@
         </mc:Choice>
         <mc:Fallback>
           <w:pict>
-            <v:shapetype w14:anchorId="22EF2079" id="_x0000_t202" coordsize="21600,21600" o:spt="202" path="m,l,21600r21600,l21600,xe">
+            <v:shapetype id="_x0000_t202" coordsize="21600,21600" o:spt="202" path="m,l,21600r21600,l21600,xe">
               <v:stroke joinstyle="miter"/>
               <v:path gradientshapeok="t" o:connecttype="rect"/>
             </v:shapetype>
@@ -13389,7 +13570,7 @@
         </mc:Choice>
         <mc:Fallback>
           <w:pict>
-            <v:shape w14:anchorId="65066A30" id="Text Box 23" o:spid="_x0000_s1027" type="#_x0000_t202" style="position:absolute;margin-left:125.15pt;margin-top:26.95pt;width:44.85pt;height:15.75pt;z-index:251660288;visibility:visible;mso-wrap-style:square;mso-width-percent:0;mso-height-percent:0;mso-wrap-distance-left:0;mso-wrap-distance-top:0;mso-wrap-distance-right:0;mso-wrap-distance-bottom:0;mso-position-horizontal:absolute;mso-position-horizontal-relative:text;mso-position-vertical:absolute;mso-position-vertical-relative:text;mso-width-percent:0;mso-height-percent:0;mso-width-relative:page;mso-height-relative:page;v-text-anchor:middle" o:gfxdata="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" filled="f" stroked="f" strokeweight=".5pt">
+            <v:shape id="Text Box 23" o:spid="_x0000_s1027" type="#_x0000_t202" style="position:absolute;margin-left:125.15pt;margin-top:26.95pt;width:44.85pt;height:15.75pt;z-index:251660288;visibility:visible;mso-wrap-style:square;mso-width-percent:0;mso-height-percent:0;mso-wrap-distance-left:0;mso-wrap-distance-top:0;mso-wrap-distance-right:0;mso-wrap-distance-bottom:0;mso-position-horizontal:absolute;mso-position-horizontal-relative:text;mso-position-vertical:absolute;mso-position-vertical-relative:text;mso-width-percent:0;mso-height-percent:0;mso-width-relative:page;mso-height-relative:page;v-text-anchor:middle" o:gfxdata="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" filled="f" stroked="f" strokeweight=".5pt">
               <v:textbox inset="1.42pt,0,0,0">
                 <w:txbxContent>
                   <w:p>
@@ -13516,7 +13697,7 @@
                               <w:sz w:val="18"/>
                               <w:szCs w:val="18"/>
                             </w:rPr>
-                            <w:t>8</w:t>
+                            <w:t>1</w:t>
                           </w:r>
                           <w:r>
                             <w:rPr>
@@ -13588,7 +13769,7 @@
         </mc:Choice>
         <mc:Fallback>
           <w:pict>
-            <v:shape w14:anchorId="11C7F1E3" id="Text Box 21" o:spid="_x0000_s1028" type="#_x0000_t202" style="position:absolute;margin-left:444.65pt;margin-top:26.95pt;width:70.9pt;height:15.9pt;z-index:251662336;visibility:visible;mso-wrap-style:square;mso-width-percent:0;mso-height-percent:0;mso-wrap-distance-left:0;mso-wrap-distance-top:0;mso-wrap-distance-right:0;mso-wrap-distance-bottom:0;mso-position-horizontal:absolute;mso-position-horizontal-relative:text;mso-position-vertical:absolute;mso-position-vertical-relative:text;mso-width-percent:0;mso-height-percent:0;mso-width-relative:page;mso-height-relative:page;v-text-anchor:middle" o:gfxdata="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" filled="f" stroked="f" strokeweight=".5pt">
+            <v:shape id="Text Box 21" o:spid="_x0000_s1028" type="#_x0000_t202" style="position:absolute;margin-left:444.65pt;margin-top:26.95pt;width:70.9pt;height:15.9pt;z-index:251662336;visibility:visible;mso-wrap-style:square;mso-width-percent:0;mso-height-percent:0;mso-wrap-distance-left:0;mso-wrap-distance-top:0;mso-wrap-distance-right:0;mso-wrap-distance-bottom:0;mso-position-horizontal:absolute;mso-position-horizontal-relative:text;mso-position-vertical:absolute;mso-position-vertical-relative:text;mso-width-percent:0;mso-height-percent:0;mso-width-relative:page;mso-height-relative:page;v-text-anchor:middle" o:gfxdata="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" filled="f" stroked="f" strokeweight=".5pt">
               <v:textbox inset="0,0,0,0">
                 <w:txbxContent>
                   <w:p>
@@ -13634,7 +13815,7 @@
                         <w:sz w:val="18"/>
                         <w:szCs w:val="18"/>
                       </w:rPr>
-                      <w:t>8</w:t>
+                      <w:t>1</w:t>
                     </w:r>
                     <w:r>
                       <w:rPr>
@@ -13709,7 +13890,7 @@
 </file>
 
 <file path=word/footnotes.xml><?xml version="1.0" encoding="utf-8"?>
-<w:footnotes xmlns:wpc="http://schemas.microsoft.com/office/word/2010/wordprocessingCanvas" xmlns:cx="http://schemas.microsoft.com/office/drawing/2014/chartex" xmlns:cx1="http://schemas.microsoft.com/office/drawing/2015/9/8/chartex" xmlns:cx2="http://schemas.microsoft.com/office/drawing/2015/10/21/chartex" xmlns:cx3="http://schemas.microsoft.com/office/drawing/2016/5/9/chartex" xmlns:cx4="http://schemas.microsoft.com/office/drawing/2016/5/10/chartex" xmlns:cx5="http://schemas.microsoft.com/office/drawing/2016/5/11/chartex" xmlns:cx6="http://schemas.microsoft.com/office/drawing/2016/5/12/chartex" xmlns:cx7="http://schemas.microsoft.com/office/drawing/2016/5/13/chartex" xmlns:cx8="http://schemas.microsoft.com/office/drawing/2016/5/14/chartex" xmlns:mc="http://schemas.openxmlformats.org/markup-compatibility/2006" xmlns:aink="http://schemas.microsoft.com/office/drawing/2016/ink" xmlns:am3d="http://schemas.microsoft.com/office/drawing/2017/model3d" xmlns:o="urn:schemas-microsoft-com:office:office" xmlns:r="http://schemas.openxmlformats.org/officeDocument/2006/relationships" xmlns:m="http://schemas.openxmlformats.org/officeDocument/2006/math" xmlns:v="urn:schemas-microsoft-com:vml" xmlns:wp14="http://schemas.microsoft.com/office/word/2010/wordprocessingDrawing" xmlns:wp="http://schemas.openxmlformats.org/drawingml/2006/wordprocessingDrawing" xmlns:w10="urn:schemas-microsoft-com:office:word" xmlns:w="http://schemas.openxmlformats.org/wordprocessingml/2006/main" xmlns:w14="http://schemas.microsoft.com/office/word/2010/wordml" xmlns:w15="http://schemas.microsoft.com/office/word/2012/wordml" xmlns:w16se="http://schemas.microsoft.com/office/word/2015/wordml/symex" xmlns:wpg="http://schemas.microsoft.com/office/word/2010/wordprocessingGroup" xmlns:wpi="http://schemas.microsoft.com/office/word/2010/wordprocessingInk" xmlns:wne="http://schemas.microsoft.com/office/word/2006/wordml" xmlns:wps="http://schemas.microsoft.com/office/word/2010/wordprocessingShape" mc:Ignorable="w14 w15 w16se wp14">
+<w:footnotes xmlns:wpc="http://schemas.microsoft.com/office/word/2010/wordprocessingCanvas" xmlns:mc="http://schemas.openxmlformats.org/markup-compatibility/2006" xmlns:o="urn:schemas-microsoft-com:office:office" xmlns:r="http://schemas.openxmlformats.org/officeDocument/2006/relationships" xmlns:m="http://schemas.openxmlformats.org/officeDocument/2006/math" xmlns:v="urn:schemas-microsoft-com:vml" xmlns:wp14="http://schemas.microsoft.com/office/word/2010/wordprocessingDrawing" xmlns:wp="http://schemas.openxmlformats.org/drawingml/2006/wordprocessingDrawing" xmlns:w10="urn:schemas-microsoft-com:office:word" xmlns:w="http://schemas.openxmlformats.org/wordprocessingml/2006/main" xmlns:w14="http://schemas.microsoft.com/office/word/2010/wordml" xmlns:wpg="http://schemas.microsoft.com/office/word/2010/wordprocessingGroup" xmlns:wpi="http://schemas.microsoft.com/office/word/2010/wordprocessingInk" xmlns:wne="http://schemas.microsoft.com/office/word/2006/wordml" xmlns:wps="http://schemas.microsoft.com/office/word/2010/wordprocessingShape" mc:Ignorable="w14 wp14">
   <w:footnote w:type="separator" w:id="-1">
     <w:p>
       <w:pPr>
@@ -13734,7 +13915,7 @@
 </file>
 
 <file path=word/header1.xml><?xml version="1.0" encoding="utf-8"?>
-<w:hdr xmlns:wpc="http://schemas.microsoft.com/office/word/2010/wordprocessingCanvas" xmlns:cx="http://schemas.microsoft.com/office/drawing/2014/chartex" xmlns:cx1="http://schemas.microsoft.com/office/drawing/2015/9/8/chartex" xmlns:cx2="http://schemas.microsoft.com/office/drawing/2015/10/21/chartex" xmlns:cx3="http://schemas.microsoft.com/office/drawing/2016/5/9/chartex" xmlns:cx4="http://schemas.microsoft.com/office/drawing/2016/5/10/chartex" xmlns:cx5="http://schemas.microsoft.com/office/drawing/2016/5/11/chartex" xmlns:cx6="http://schemas.microsoft.com/office/drawing/2016/5/12/chartex" xmlns:cx7="http://schemas.microsoft.com/office/drawing/2016/5/13/chartex" xmlns:cx8="http://schemas.microsoft.com/office/drawing/2016/5/14/chartex" xmlns:mc="http://schemas.openxmlformats.org/markup-compatibility/2006" xmlns:aink="http://schemas.microsoft.com/office/drawing/2016/ink" xmlns:am3d="http://schemas.microsoft.com/office/drawing/2017/model3d" xmlns:o="urn:schemas-microsoft-com:office:office" xmlns:r="http://schemas.openxmlformats.org/officeDocument/2006/relationships" xmlns:m="http://schemas.openxmlformats.org/officeDocument/2006/math" xmlns:v="urn:schemas-microsoft-com:vml" xmlns:wp14="http://schemas.microsoft.com/office/word/2010/wordprocessingDrawing" xmlns:wp="http://schemas.openxmlformats.org/drawingml/2006/wordprocessingDrawing" xmlns:w10="urn:schemas-microsoft-com:office:word" xmlns:w="http://schemas.openxmlformats.org/wordprocessingml/2006/main" xmlns:w14="http://schemas.microsoft.com/office/word/2010/wordml" xmlns:w15="http://schemas.microsoft.com/office/word/2012/wordml" xmlns:w16se="http://schemas.microsoft.com/office/word/2015/wordml/symex" xmlns:wpg="http://schemas.microsoft.com/office/word/2010/wordprocessingGroup" xmlns:wpi="http://schemas.microsoft.com/office/word/2010/wordprocessingInk" xmlns:wne="http://schemas.microsoft.com/office/word/2006/wordml" xmlns:wps="http://schemas.microsoft.com/office/word/2010/wordprocessingShape" mc:Ignorable="w14 w15 w16se wp14">
+<w:hdr xmlns:wpc="http://schemas.microsoft.com/office/word/2010/wordprocessingCanvas" xmlns:mc="http://schemas.openxmlformats.org/markup-compatibility/2006" xmlns:o="urn:schemas-microsoft-com:office:office" xmlns:r="http://schemas.openxmlformats.org/officeDocument/2006/relationships" xmlns:m="http://schemas.openxmlformats.org/officeDocument/2006/math" xmlns:v="urn:schemas-microsoft-com:vml" xmlns:wp14="http://schemas.microsoft.com/office/word/2010/wordprocessingDrawing" xmlns:wp="http://schemas.openxmlformats.org/drawingml/2006/wordprocessingDrawing" xmlns:w10="urn:schemas-microsoft-com:office:word" xmlns:w="http://schemas.openxmlformats.org/wordprocessingml/2006/main" xmlns:w14="http://schemas.microsoft.com/office/word/2010/wordml" xmlns:wpg="http://schemas.microsoft.com/office/word/2010/wordprocessingGroup" xmlns:wpi="http://schemas.microsoft.com/office/word/2010/wordprocessingInk" xmlns:wne="http://schemas.microsoft.com/office/word/2006/wordml" xmlns:wps="http://schemas.microsoft.com/office/word/2010/wordprocessingShape" mc:Ignorable="w14 wp14">
   <w:p>
     <w:pPr>
       <w:pStyle w:val="Header"/>
@@ -13745,8 +13926,8 @@
 </file>
 
 <file path=word/numbering.xml><?xml version="1.0" encoding="utf-8"?>
-<w:numbering xmlns:wpc="http://schemas.microsoft.com/office/word/2010/wordprocessingCanvas" xmlns:cx="http://schemas.microsoft.com/office/drawing/2014/chartex" xmlns:cx1="http://schemas.microsoft.com/office/drawing/2015/9/8/chartex" xmlns:cx2="http://schemas.microsoft.com/office/drawing/2015/10/21/chartex" xmlns:cx3="http://schemas.microsoft.com/office/drawing/2016/5/9/chartex" xmlns:cx4="http://schemas.microsoft.com/office/drawing/2016/5/10/chartex" xmlns:cx5="http://schemas.microsoft.com/office/drawing/2016/5/11/chartex" xmlns:cx6="http://schemas.microsoft.com/office/drawing/2016/5/12/chartex" xmlns:cx7="http://schemas.microsoft.com/office/drawing/2016/5/13/chartex" xmlns:cx8="http://schemas.microsoft.com/office/drawing/2016/5/14/chartex" xmlns:mc="http://schemas.openxmlformats.org/markup-compatibility/2006" xmlns:aink="http://schemas.microsoft.com/office/drawing/2016/ink" xmlns:am3d="http://schemas.microsoft.com/office/drawing/2017/model3d" xmlns:o="urn:schemas-microsoft-com:office:office" xmlns:r="http://schemas.openxmlformats.org/officeDocument/2006/relationships" xmlns:m="http://schemas.openxmlformats.org/officeDocument/2006/math" xmlns:v="urn:schemas-microsoft-com:vml" xmlns:wp14="http://schemas.microsoft.com/office/word/2010/wordprocessingDrawing" xmlns:wp="http://schemas.openxmlformats.org/drawingml/2006/wordprocessingDrawing" xmlns:w10="urn:schemas-microsoft-com:office:word" xmlns:w="http://schemas.openxmlformats.org/wordprocessingml/2006/main" xmlns:w14="http://schemas.microsoft.com/office/word/2010/wordml" xmlns:w15="http://schemas.microsoft.com/office/word/2012/wordml" xmlns:w16se="http://schemas.microsoft.com/office/word/2015/wordml/symex" xmlns:wpg="http://schemas.microsoft.com/office/word/2010/wordprocessingGroup" xmlns:wpi="http://schemas.microsoft.com/office/word/2010/wordprocessingInk" xmlns:wne="http://schemas.microsoft.com/office/word/2006/wordml" xmlns:wps="http://schemas.microsoft.com/office/word/2010/wordprocessingShape" mc:Ignorable="w14 w15 w16se wp14">
-  <w:abstractNum w:abstractNumId="0" w15:restartNumberingAfterBreak="0">
+<w:numbering xmlns:wpc="http://schemas.microsoft.com/office/word/2010/wordprocessingCanvas" xmlns:mc="http://schemas.openxmlformats.org/markup-compatibility/2006" xmlns:o="urn:schemas-microsoft-com:office:office" xmlns:r="http://schemas.openxmlformats.org/officeDocument/2006/relationships" xmlns:m="http://schemas.openxmlformats.org/officeDocument/2006/math" xmlns:v="urn:schemas-microsoft-com:vml" xmlns:wp14="http://schemas.microsoft.com/office/word/2010/wordprocessingDrawing" xmlns:wp="http://schemas.openxmlformats.org/drawingml/2006/wordprocessingDrawing" xmlns:w10="urn:schemas-microsoft-com:office:word" xmlns:w="http://schemas.openxmlformats.org/wordprocessingml/2006/main" xmlns:w14="http://schemas.microsoft.com/office/word/2010/wordml" xmlns:wpg="http://schemas.microsoft.com/office/word/2010/wordprocessingGroup" xmlns:wpi="http://schemas.microsoft.com/office/word/2010/wordprocessingInk" xmlns:wne="http://schemas.microsoft.com/office/word/2006/wordml" xmlns:wps="http://schemas.microsoft.com/office/word/2010/wordprocessingShape" mc:Ignorable="w14 wp14">
+  <w:abstractNum w:abstractNumId="0">
     <w:nsid w:val="04E60920"/>
     <w:multiLevelType w:val="hybridMultilevel"/>
     <w:tmpl w:val="9DB0F662"/>
@@ -13859,7 +14040,7 @@
       </w:rPr>
     </w:lvl>
   </w:abstractNum>
-  <w:abstractNum w:abstractNumId="1" w15:restartNumberingAfterBreak="0">
+  <w:abstractNum w:abstractNumId="1">
     <w:nsid w:val="05AD7B9B"/>
     <w:multiLevelType w:val="hybridMultilevel"/>
     <w:tmpl w:val="7FCAFBC2"/>
@@ -13972,7 +14153,7 @@
       </w:rPr>
     </w:lvl>
   </w:abstractNum>
-  <w:abstractNum w:abstractNumId="2" w15:restartNumberingAfterBreak="0">
+  <w:abstractNum w:abstractNumId="2">
     <w:nsid w:val="08915602"/>
     <w:multiLevelType w:val="hybridMultilevel"/>
     <w:tmpl w:val="A0EC2940"/>
@@ -14085,7 +14266,7 @@
       </w:rPr>
     </w:lvl>
   </w:abstractNum>
-  <w:abstractNum w:abstractNumId="3" w15:restartNumberingAfterBreak="0">
+  <w:abstractNum w:abstractNumId="3">
     <w:nsid w:val="0BE45532"/>
     <w:multiLevelType w:val="hybridMultilevel"/>
     <w:tmpl w:val="425AD358"/>
@@ -14198,7 +14379,7 @@
       </w:rPr>
     </w:lvl>
   </w:abstractNum>
-  <w:abstractNum w:abstractNumId="4" w15:restartNumberingAfterBreak="0">
+  <w:abstractNum w:abstractNumId="4">
     <w:nsid w:val="0D076B4C"/>
     <w:multiLevelType w:val="hybridMultilevel"/>
     <w:tmpl w:val="434C21C2"/>
@@ -14311,7 +14492,7 @@
       </w:rPr>
     </w:lvl>
   </w:abstractNum>
-  <w:abstractNum w:abstractNumId="5" w15:restartNumberingAfterBreak="0">
+  <w:abstractNum w:abstractNumId="5">
     <w:nsid w:val="0D4369C1"/>
     <w:multiLevelType w:val="hybridMultilevel"/>
     <w:tmpl w:val="9C4215D0"/>
@@ -14424,7 +14605,7 @@
       </w:rPr>
     </w:lvl>
   </w:abstractNum>
-  <w:abstractNum w:abstractNumId="6" w15:restartNumberingAfterBreak="0">
+  <w:abstractNum w:abstractNumId="6">
     <w:nsid w:val="0FBD7C31"/>
     <w:multiLevelType w:val="hybridMultilevel"/>
     <w:tmpl w:val="7CECCFB2"/>
@@ -14537,7 +14718,7 @@
       </w:rPr>
     </w:lvl>
   </w:abstractNum>
-  <w:abstractNum w:abstractNumId="7" w15:restartNumberingAfterBreak="0">
+  <w:abstractNum w:abstractNumId="7">
     <w:nsid w:val="169327C0"/>
     <w:multiLevelType w:val="hybridMultilevel"/>
     <w:tmpl w:val="5DF6F8E8"/>
@@ -14650,7 +14831,7 @@
       </w:rPr>
     </w:lvl>
   </w:abstractNum>
-  <w:abstractNum w:abstractNumId="8" w15:restartNumberingAfterBreak="0">
+  <w:abstractNum w:abstractNumId="8">
     <w:nsid w:val="17F96C40"/>
     <w:multiLevelType w:val="hybridMultilevel"/>
     <w:tmpl w:val="6334461A"/>
@@ -14763,7 +14944,7 @@
       </w:rPr>
     </w:lvl>
   </w:abstractNum>
-  <w:abstractNum w:abstractNumId="9" w15:restartNumberingAfterBreak="0">
+  <w:abstractNum w:abstractNumId="9">
     <w:nsid w:val="2472742E"/>
     <w:multiLevelType w:val="hybridMultilevel"/>
     <w:tmpl w:val="9294A8AC"/>
@@ -14876,7 +15057,7 @@
       </w:rPr>
     </w:lvl>
   </w:abstractNum>
-  <w:abstractNum w:abstractNumId="10" w15:restartNumberingAfterBreak="0">
+  <w:abstractNum w:abstractNumId="10">
     <w:nsid w:val="27B21A09"/>
     <w:multiLevelType w:val="hybridMultilevel"/>
     <w:tmpl w:val="B6B49368"/>
@@ -14966,7 +15147,7 @@
       </w:pPr>
     </w:lvl>
   </w:abstractNum>
-  <w:abstractNum w:abstractNumId="11" w15:restartNumberingAfterBreak="0">
+  <w:abstractNum w:abstractNumId="11">
     <w:nsid w:val="2AA527E2"/>
     <w:multiLevelType w:val="hybridMultilevel"/>
     <w:tmpl w:val="96605C3C"/>
@@ -15079,7 +15260,7 @@
       </w:rPr>
     </w:lvl>
   </w:abstractNum>
-  <w:abstractNum w:abstractNumId="12" w15:restartNumberingAfterBreak="0">
+  <w:abstractNum w:abstractNumId="12">
     <w:nsid w:val="30847E3A"/>
     <w:multiLevelType w:val="hybridMultilevel"/>
     <w:tmpl w:val="8EFE1B88"/>
@@ -15192,7 +15373,7 @@
       </w:rPr>
     </w:lvl>
   </w:abstractNum>
-  <w:abstractNum w:abstractNumId="13" w15:restartNumberingAfterBreak="0">
+  <w:abstractNum w:abstractNumId="13">
     <w:nsid w:val="394A194D"/>
     <w:multiLevelType w:val="hybridMultilevel"/>
     <w:tmpl w:val="C0AE585A"/>
@@ -15305,7 +15486,7 @@
       </w:rPr>
     </w:lvl>
   </w:abstractNum>
-  <w:abstractNum w:abstractNumId="14" w15:restartNumberingAfterBreak="0">
+  <w:abstractNum w:abstractNumId="14">
     <w:nsid w:val="3A2905C2"/>
     <w:multiLevelType w:val="hybridMultilevel"/>
     <w:tmpl w:val="3DCE8ED2"/>
@@ -15418,7 +15599,7 @@
       </w:rPr>
     </w:lvl>
   </w:abstractNum>
-  <w:abstractNum w:abstractNumId="15" w15:restartNumberingAfterBreak="0">
+  <w:abstractNum w:abstractNumId="15">
     <w:nsid w:val="3F6242BA"/>
     <w:multiLevelType w:val="hybridMultilevel"/>
     <w:tmpl w:val="981E401E"/>
@@ -15504,7 +15685,7 @@
       </w:pPr>
     </w:lvl>
   </w:abstractNum>
-  <w:abstractNum w:abstractNumId="16" w15:restartNumberingAfterBreak="0">
+  <w:abstractNum w:abstractNumId="16">
     <w:nsid w:val="42D52489"/>
     <w:multiLevelType w:val="hybridMultilevel"/>
     <w:tmpl w:val="C2D4B428"/>
@@ -15617,7 +15798,7 @@
       </w:rPr>
     </w:lvl>
   </w:abstractNum>
-  <w:abstractNum w:abstractNumId="17" w15:restartNumberingAfterBreak="0">
+  <w:abstractNum w:abstractNumId="17">
     <w:nsid w:val="4BA536A3"/>
     <w:multiLevelType w:val="hybridMultilevel"/>
     <w:tmpl w:val="A302151E"/>
@@ -15730,7 +15911,7 @@
       </w:rPr>
     </w:lvl>
   </w:abstractNum>
-  <w:abstractNum w:abstractNumId="18" w15:restartNumberingAfterBreak="0">
+  <w:abstractNum w:abstractNumId="18">
     <w:nsid w:val="544E7575"/>
     <w:multiLevelType w:val="hybridMultilevel"/>
     <w:tmpl w:val="B36816C6"/>
@@ -15842,7 +16023,7 @@
       </w:rPr>
     </w:lvl>
   </w:abstractNum>
-  <w:abstractNum w:abstractNumId="19" w15:restartNumberingAfterBreak="0">
+  <w:abstractNum w:abstractNumId="19">
     <w:nsid w:val="5AA35E77"/>
     <w:multiLevelType w:val="hybridMultilevel"/>
     <w:tmpl w:val="9CC6042C"/>
@@ -15955,7 +16136,7 @@
       </w:rPr>
     </w:lvl>
   </w:abstractNum>
-  <w:abstractNum w:abstractNumId="20" w15:restartNumberingAfterBreak="0">
+  <w:abstractNum w:abstractNumId="20">
     <w:nsid w:val="658A1DD3"/>
     <w:multiLevelType w:val="hybridMultilevel"/>
     <w:tmpl w:val="DFBE19A4"/>
@@ -16068,7 +16249,7 @@
       </w:rPr>
     </w:lvl>
   </w:abstractNum>
-  <w:abstractNum w:abstractNumId="21" w15:restartNumberingAfterBreak="0">
+  <w:abstractNum w:abstractNumId="21">
     <w:nsid w:val="669830D3"/>
     <w:multiLevelType w:val="multilevel"/>
     <w:tmpl w:val="B420D03C"/>
@@ -16181,7 +16362,7 @@
       </w:rPr>
     </w:lvl>
   </w:abstractNum>
-  <w:abstractNum w:abstractNumId="22" w15:restartNumberingAfterBreak="0">
+  <w:abstractNum w:abstractNumId="22">
     <w:nsid w:val="6B1962FB"/>
     <w:multiLevelType w:val="hybridMultilevel"/>
     <w:tmpl w:val="F4620E3C"/>
@@ -16294,7 +16475,7 @@
       </w:rPr>
     </w:lvl>
   </w:abstractNum>
-  <w:abstractNum w:abstractNumId="23" w15:restartNumberingAfterBreak="0">
+  <w:abstractNum w:abstractNumId="23">
     <w:nsid w:val="6B2834C4"/>
     <w:multiLevelType w:val="hybridMultilevel"/>
     <w:tmpl w:val="16B2F7C2"/>
@@ -16407,7 +16588,7 @@
       </w:rPr>
     </w:lvl>
   </w:abstractNum>
-  <w:abstractNum w:abstractNumId="24" w15:restartNumberingAfterBreak="0">
+  <w:abstractNum w:abstractNumId="24">
     <w:nsid w:val="74010C62"/>
     <w:multiLevelType w:val="hybridMultilevel"/>
     <w:tmpl w:val="979471BA"/>
@@ -16520,7 +16701,7 @@
       </w:rPr>
     </w:lvl>
   </w:abstractNum>
-  <w:abstractNum w:abstractNumId="25" w15:restartNumberingAfterBreak="0">
+  <w:abstractNum w:abstractNumId="25">
     <w:nsid w:val="7D8065CF"/>
     <w:multiLevelType w:val="hybridMultilevel"/>
     <w:tmpl w:val="236C2BDE"/>
@@ -16716,7 +16897,7 @@
 </file>
 
 <file path=word/styles.xml><?xml version="1.0" encoding="utf-8"?>
-<w:styles xmlns:mc="http://schemas.openxmlformats.org/markup-compatibility/2006" xmlns:r="http://schemas.openxmlformats.org/officeDocument/2006/relationships" xmlns:w="http://schemas.openxmlformats.org/wordprocessingml/2006/main" xmlns:w14="http://schemas.microsoft.com/office/word/2010/wordml" xmlns:w15="http://schemas.microsoft.com/office/word/2012/wordml" xmlns:w16se="http://schemas.microsoft.com/office/word/2015/wordml/symex" mc:Ignorable="w14 w15 w16se">
+<w:styles xmlns:mc="http://schemas.openxmlformats.org/markup-compatibility/2006" xmlns:r="http://schemas.openxmlformats.org/officeDocument/2006/relationships" xmlns:w="http://schemas.openxmlformats.org/wordprocessingml/2006/main" xmlns:w14="http://schemas.microsoft.com/office/word/2010/wordml" mc:Ignorable="w14">
   <w:docDefaults>
     <w:rPrDefault>
       <w:rPr>
@@ -16732,382 +16913,144 @@
       </w:pPr>
     </w:pPrDefault>
   </w:docDefaults>
-  <w:latentStyles w:defLockedState="0" w:defUIPriority="99" w:defSemiHidden="0" w:defUnhideWhenUsed="0" w:defQFormat="0" w:count="375">
-    <w:lsdException w:name="Normal" w:uiPriority="0" w:qFormat="1"/>
-    <w:lsdException w:name="heading 1" w:uiPriority="9" w:qFormat="1"/>
-    <w:lsdException w:name="heading 2" w:semiHidden="1" w:uiPriority="9" w:unhideWhenUsed="1" w:qFormat="1"/>
-    <w:lsdException w:name="heading 3" w:semiHidden="1" w:uiPriority="9" w:unhideWhenUsed="1" w:qFormat="1"/>
-    <w:lsdException w:name="heading 4" w:semiHidden="1" w:uiPriority="9" w:unhideWhenUsed="1" w:qFormat="1"/>
-    <w:lsdException w:name="heading 5" w:semiHidden="1" w:uiPriority="9" w:unhideWhenUsed="1" w:qFormat="1"/>
-    <w:lsdException w:name="heading 6" w:semiHidden="1" w:uiPriority="9" w:unhideWhenUsed="1" w:qFormat="1"/>
-    <w:lsdException w:name="heading 7" w:semiHidden="1" w:uiPriority="9" w:unhideWhenUsed="1" w:qFormat="1"/>
-    <w:lsdException w:name="heading 8" w:semiHidden="1" w:uiPriority="9" w:unhideWhenUsed="1" w:qFormat="1"/>
-    <w:lsdException w:name="heading 9" w:semiHidden="1" w:uiPriority="9" w:unhideWhenUsed="1" w:qFormat="1"/>
-    <w:lsdException w:name="index 1" w:semiHidden="1" w:unhideWhenUsed="1"/>
-    <w:lsdException w:name="index 2" w:semiHidden="1" w:unhideWhenUsed="1"/>
-    <w:lsdException w:name="index 3" w:semiHidden="1" w:unhideWhenUsed="1"/>
-    <w:lsdException w:name="index 4" w:semiHidden="1" w:unhideWhenUsed="1"/>
-    <w:lsdException w:name="index 5" w:semiHidden="1" w:unhideWhenUsed="1"/>
-    <w:lsdException w:name="index 6" w:semiHidden="1" w:unhideWhenUsed="1"/>
-    <w:lsdException w:name="index 7" w:semiHidden="1" w:unhideWhenUsed="1"/>
-    <w:lsdException w:name="index 8" w:semiHidden="1" w:unhideWhenUsed="1"/>
-    <w:lsdException w:name="index 9" w:semiHidden="1" w:unhideWhenUsed="1"/>
-    <w:lsdException w:name="toc 1" w:semiHidden="1" w:uiPriority="39" w:unhideWhenUsed="1"/>
-    <w:lsdException w:name="toc 2" w:semiHidden="1" w:uiPriority="39" w:unhideWhenUsed="1"/>
-    <w:lsdException w:name="toc 3" w:semiHidden="1" w:uiPriority="39" w:unhideWhenUsed="1"/>
-    <w:lsdException w:name="toc 4" w:semiHidden="1" w:uiPriority="39" w:unhideWhenUsed="1"/>
-    <w:lsdException w:name="toc 5" w:semiHidden="1" w:uiPriority="39" w:unhideWhenUsed="1"/>
-    <w:lsdException w:name="toc 6" w:semiHidden="1" w:uiPriority="39" w:unhideWhenUsed="1"/>
-    <w:lsdException w:name="toc 7" w:semiHidden="1" w:uiPriority="39" w:unhideWhenUsed="1"/>
-    <w:lsdException w:name="toc 8" w:semiHidden="1" w:uiPriority="39" w:unhideWhenUsed="1"/>
-    <w:lsdException w:name="toc 9" w:semiHidden="1" w:uiPriority="39" w:unhideWhenUsed="1"/>
-    <w:lsdException w:name="Normal Indent" w:semiHidden="1" w:unhideWhenUsed="1"/>
-    <w:lsdException w:name="footnote text" w:semiHidden="1" w:unhideWhenUsed="1"/>
-    <w:lsdException w:name="annotation text" w:semiHidden="1" w:unhideWhenUsed="1"/>
-    <w:lsdException w:name="header" w:semiHidden="1" w:unhideWhenUsed="1"/>
-    <w:lsdException w:name="footer" w:semiHidden="1" w:unhideWhenUsed="1"/>
-    <w:lsdException w:name="index heading" w:semiHidden="1" w:unhideWhenUsed="1"/>
-    <w:lsdException w:name="caption" w:semiHidden="1" w:uiPriority="35" w:unhideWhenUsed="1" w:qFormat="1"/>
-    <w:lsdException w:name="table of figures" w:semiHidden="1" w:unhideWhenUsed="1"/>
-    <w:lsdException w:name="envelope address" w:semiHidden="1" w:unhideWhenUsed="1"/>
-    <w:lsdException w:name="envelope return" w:semiHidden="1" w:unhideWhenUsed="1"/>
-    <w:lsdException w:name="footnote reference" w:semiHidden="1" w:unhideWhenUsed="1"/>
-    <w:lsdException w:name="annotation reference" w:semiHidden="1" w:unhideWhenUsed="1"/>
-    <w:lsdException w:name="line number" w:semiHidden="1" w:unhideWhenUsed="1"/>
-    <w:lsdException w:name="page number" w:semiHidden="1" w:unhideWhenUsed="1"/>
-    <w:lsdException w:name="endnote reference" w:semiHidden="1" w:unhideWhenUsed="1"/>
-    <w:lsdException w:name="endnote text" w:semiHidden="1" w:unhideWhenUsed="1"/>
-    <w:lsdException w:name="table of authorities" w:semiHidden="1" w:unhideWhenUsed="1"/>
-    <w:lsdException w:name="macro" w:semiHidden="1" w:unhideWhenUsed="1"/>
-    <w:lsdException w:name="toa heading" w:semiHidden="1" w:unhideWhenUsed="1"/>
-    <w:lsdException w:name="List" w:semiHidden="1" w:unhideWhenUsed="1"/>
-    <w:lsdException w:name="List Bullet" w:semiHidden="1" w:unhideWhenUsed="1"/>
-    <w:lsdException w:name="List Number" w:semiHidden="1" w:unhideWhenUsed="1"/>
-    <w:lsdException w:name="List 2" w:semiHidden="1" w:unhideWhenUsed="1"/>
-    <w:lsdException w:name="List 3" w:semiHidden="1" w:unhideWhenUsed="1"/>
-    <w:lsdException w:name="List 4" w:semiHidden="1" w:unhideWhenUsed="1"/>
-    <w:lsdException w:name="List 5" w:semiHidden="1" w:unhideWhenUsed="1"/>
-    <w:lsdException w:name="List Bullet 2" w:semiHidden="1" w:unhideWhenUsed="1"/>
-    <w:lsdException w:name="List Bullet 3" w:semiHidden="1" w:unhideWhenUsed="1"/>
-    <w:lsdException w:name="List Bullet 4" w:semiHidden="1" w:unhideWhenUsed="1"/>
-    <w:lsdException w:name="List Bullet 5" w:semiHidden="1" w:unhideWhenUsed="1"/>
-    <w:lsdException w:name="List Number 2" w:semiHidden="1" w:unhideWhenUsed="1"/>
-    <w:lsdException w:name="List Number 3" w:semiHidden="1" w:unhideWhenUsed="1"/>
-    <w:lsdException w:name="List Number 4" w:semiHidden="1" w:unhideWhenUsed="1"/>
-    <w:lsdException w:name="List Number 5" w:semiHidden="1" w:unhideWhenUsed="1"/>
-    <w:lsdException w:name="Title" w:uiPriority="10"/>
-    <w:lsdException w:name="Closing" w:semiHidden="1" w:unhideWhenUsed="1"/>
-    <w:lsdException w:name="Signature" w:semiHidden="1" w:unhideWhenUsed="1"/>
-    <w:lsdException w:name="Default Paragraph Font" w:semiHidden="1" w:uiPriority="1" w:unhideWhenUsed="1"/>
-    <w:lsdException w:name="Body Text" w:semiHidden="1" w:unhideWhenUsed="1"/>
-    <w:lsdException w:name="Body Text Indent" w:semiHidden="1" w:unhideWhenUsed="1"/>
-    <w:lsdException w:name="List Continue" w:semiHidden="1" w:unhideWhenUsed="1"/>
-    <w:lsdException w:name="List Continue 2" w:semiHidden="1" w:unhideWhenUsed="1"/>
-    <w:lsdException w:name="List Continue 3" w:semiHidden="1" w:unhideWhenUsed="1"/>
-    <w:lsdException w:name="List Continue 4" w:semiHidden="1" w:unhideWhenUsed="1"/>
-    <w:lsdException w:name="List Continue 5" w:semiHidden="1" w:unhideWhenUsed="1"/>
-    <w:lsdException w:name="Message Header" w:semiHidden="1" w:unhideWhenUsed="1"/>
-    <w:lsdException w:name="Subtitle" w:uiPriority="11"/>
-    <w:lsdException w:name="Salutation" w:semiHidden="1" w:unhideWhenUsed="1"/>
-    <w:lsdException w:name="Date" w:semiHidden="1" w:unhideWhenUsed="1"/>
-    <w:lsdException w:name="Body Text First Indent" w:semiHidden="1" w:unhideWhenUsed="1"/>
-    <w:lsdException w:name="Body Text First Indent 2" w:semiHidden="1" w:unhideWhenUsed="1"/>
-    <w:lsdException w:name="Note Heading" w:semiHidden="1" w:unhideWhenUsed="1"/>
-    <w:lsdException w:name="Body Text 2" w:semiHidden="1" w:unhideWhenUsed="1"/>
-    <w:lsdException w:name="Body Text 3" w:semiHidden="1" w:unhideWhenUsed="1"/>
-    <w:lsdException w:name="Body Text Indent 2" w:semiHidden="1" w:unhideWhenUsed="1"/>
-    <w:lsdException w:name="Body Text Indent 3" w:semiHidden="1" w:unhideWhenUsed="1"/>
-    <w:lsdException w:name="Block Text" w:semiHidden="1" w:unhideWhenUsed="1"/>
-    <w:lsdException w:name="Hyperlink" w:semiHidden="1" w:unhideWhenUsed="1"/>
-    <w:lsdException w:name="FollowedHyperlink" w:semiHidden="1" w:unhideWhenUsed="1"/>
-    <w:lsdException w:name="Strong" w:uiPriority="22" w:qFormat="1"/>
-    <w:lsdException w:name="Emphasis" w:uiPriority="20" w:qFormat="1"/>
-    <w:lsdException w:name="Document Map" w:semiHidden="1" w:unhideWhenUsed="1"/>
-    <w:lsdException w:name="Plain Text" w:semiHidden="1" w:unhideWhenUsed="1"/>
-    <w:lsdException w:name="E-mail Signature" w:semiHidden="1" w:unhideWhenUsed="1"/>
-    <w:lsdException w:name="HTML Top of Form" w:semiHidden="1" w:unhideWhenUsed="1"/>
-    <w:lsdException w:name="HTML Bottom of Form" w:semiHidden="1" w:unhideWhenUsed="1"/>
-    <w:lsdException w:name="Normal (Web)" w:semiHidden="1" w:unhideWhenUsed="1"/>
-    <w:lsdException w:name="HTML Acronym" w:semiHidden="1" w:unhideWhenUsed="1"/>
-    <w:lsdException w:name="HTML Address" w:semiHidden="1" w:unhideWhenUsed="1"/>
-    <w:lsdException w:name="HTML Cite" w:semiHidden="1" w:unhideWhenUsed="1"/>
-    <w:lsdException w:name="HTML Code" w:semiHidden="1" w:unhideWhenUsed="1"/>
-    <w:lsdException w:name="HTML Definition" w:semiHidden="1" w:unhideWhenUsed="1"/>
-    <w:lsdException w:name="HTML Keyboard" w:semiHidden="1" w:unhideWhenUsed="1"/>
-    <w:lsdException w:name="HTML Preformatted" w:semiHidden="1" w:unhideWhenUsed="1"/>
-    <w:lsdException w:name="HTML Sample" w:semiHidden="1" w:unhideWhenUsed="1"/>
-    <w:lsdException w:name="HTML Typewriter" w:semiHidden="1" w:unhideWhenUsed="1"/>
-    <w:lsdException w:name="HTML Variable" w:semiHidden="1" w:unhideWhenUsed="1"/>
-    <w:lsdException w:name="Normal Table" w:semiHidden="1" w:unhideWhenUsed="1"/>
-    <w:lsdException w:name="annotation subject" w:semiHidden="1" w:unhideWhenUsed="1"/>
-    <w:lsdException w:name="No List" w:semiHidden="1" w:unhideWhenUsed="1"/>
-    <w:lsdException w:name="Outline List 1" w:semiHidden="1" w:unhideWhenUsed="1"/>
-    <w:lsdException w:name="Outline List 2" w:semiHidden="1" w:unhideWhenUsed="1"/>
-    <w:lsdException w:name="Outline List 3" w:semiHidden="1" w:unhideWhenUsed="1"/>
-    <w:lsdException w:name="Table Simple 1" w:semiHidden="1" w:unhideWhenUsed="1"/>
-    <w:lsdException w:name="Table Simple 2" w:semiHidden="1" w:unhideWhenUsed="1"/>
-    <w:lsdException w:name="Table Simple 3" w:semiHidden="1" w:unhideWhenUsed="1"/>
-    <w:lsdException w:name="Table Classic 1" w:semiHidden="1" w:unhideWhenUsed="1"/>
-    <w:lsdException w:name="Table Classic 2" w:semiHidden="1" w:unhideWhenUsed="1"/>
-    <w:lsdException w:name="Table Classic 3" w:semiHidden="1" w:unhideWhenUsed="1"/>
-    <w:lsdException w:name="Table Classic 4" w:semiHidden="1" w:unhideWhenUsed="1"/>
-    <w:lsdException w:name="Table Colorful 1" w:semiHidden="1" w:unhideWhenUsed="1"/>
-    <w:lsdException w:name="Table Colorful 2" w:semiHidden="1" w:unhideWhenUsed="1"/>
-    <w:lsdException w:name="Table Colorful 3" w:semiHidden="1" w:unhideWhenUsed="1"/>
-    <w:lsdException w:name="Table Columns 1" w:semiHidden="1" w:unhideWhenUsed="1"/>
-    <w:lsdException w:name="Table Columns 2" w:semiHidden="1" w:unhideWhenUsed="1"/>
-    <w:lsdException w:name="Table Columns 3" w:semiHidden="1" w:unhideWhenUsed="1"/>
-    <w:lsdException w:name="Table Columns 4" w:semiHidden="1" w:unhideWhenUsed="1"/>
-    <w:lsdException w:name="Table Columns 5" w:semiHidden="1" w:unhideWhenUsed="1"/>
-    <w:lsdException w:name="Table Grid 1" w:semiHidden="1" w:unhideWhenUsed="1"/>
-    <w:lsdException w:name="Table Grid 2" w:semiHidden="1" w:unhideWhenUsed="1"/>
-    <w:lsdException w:name="Table Grid 3" w:semiHidden="1" w:unhideWhenUsed="1"/>
-    <w:lsdException w:name="Table Grid 4" w:semiHidden="1" w:unhideWhenUsed="1"/>
-    <w:lsdException w:name="Table Grid 5" w:semiHidden="1" w:unhideWhenUsed="1"/>
-    <w:lsdException w:name="Table Grid 6" w:semiHidden="1" w:unhideWhenUsed="1"/>
-    <w:lsdException w:name="Table Grid 7" w:semiHidden="1" w:unhideWhenUsed="1"/>
-    <w:lsdException w:name="Table Grid 8" w:semiHidden="1" w:unhideWhenUsed="1"/>
-    <w:lsdException w:name="Table List 1" w:semiHidden="1" w:unhideWhenUsed="1"/>
-    <w:lsdException w:name="Table List 2" w:semiHidden="1" w:unhideWhenUsed="1"/>
-    <w:lsdException w:name="Table List 3" w:semiHidden="1" w:unhideWhenUsed="1"/>
-    <w:lsdException w:name="Table List 4" w:semiHidden="1" w:unhideWhenUsed="1"/>
-    <w:lsdException w:name="Table List 5" w:semiHidden="1" w:unhideWhenUsed="1"/>
-    <w:lsdException w:name="Table List 6" w:semiHidden="1" w:unhideWhenUsed="1"/>
-    <w:lsdException w:name="Table List 7" w:semiHidden="1" w:unhideWhenUsed="1"/>
-    <w:lsdException w:name="Table List 8" w:semiHidden="1" w:unhideWhenUsed="1"/>
-    <w:lsdException w:name="Table 3D effects 1" w:semiHidden="1" w:unhideWhenUsed="1"/>
-    <w:lsdException w:name="Table 3D effects 2" w:semiHidden="1" w:unhideWhenUsed="1"/>
-    <w:lsdException w:name="Table 3D effects 3" w:semiHidden="1" w:unhideWhenUsed="1"/>
-    <w:lsdException w:name="Table Contemporary" w:semiHidden="1" w:unhideWhenUsed="1"/>
-    <w:lsdException w:name="Table Elegant" w:semiHidden="1" w:unhideWhenUsed="1"/>
-    <w:lsdException w:name="Table Professional" w:semiHidden="1" w:unhideWhenUsed="1"/>
-    <w:lsdException w:name="Table Subtle 1" w:semiHidden="1" w:unhideWhenUsed="1"/>
-    <w:lsdException w:name="Table Subtle 2" w:semiHidden="1" w:unhideWhenUsed="1"/>
-    <w:lsdException w:name="Table Web 1" w:semiHidden="1" w:unhideWhenUsed="1"/>
-    <w:lsdException w:name="Table Web 2" w:semiHidden="1" w:unhideWhenUsed="1"/>
-    <w:lsdException w:name="Table Web 3" w:semiHidden="1" w:unhideWhenUsed="1"/>
-    <w:lsdException w:name="Balloon Text" w:semiHidden="1" w:unhideWhenUsed="1"/>
-    <w:lsdException w:name="Table Grid" w:uiPriority="59"/>
-    <w:lsdException w:name="Table Theme" w:semiHidden="1" w:unhideWhenUsed="1"/>
-    <w:lsdException w:name="Placeholder Text" w:semiHidden="1"/>
-    <w:lsdException w:name="No Spacing" w:uiPriority="1"/>
-    <w:lsdException w:name="Light Shading" w:uiPriority="60"/>
-    <w:lsdException w:name="Light List" w:uiPriority="61"/>
-    <w:lsdException w:name="Light Grid" w:uiPriority="62"/>
-    <w:lsdException w:name="Medium Shading 1" w:uiPriority="63"/>
-    <w:lsdException w:name="Medium Shading 2" w:uiPriority="64"/>
-    <w:lsdException w:name="Medium List 1" w:uiPriority="65"/>
-    <w:lsdException w:name="Medium List 2" w:uiPriority="66"/>
-    <w:lsdException w:name="Medium Grid 1" w:uiPriority="67"/>
-    <w:lsdException w:name="Medium Grid 2" w:uiPriority="68"/>
-    <w:lsdException w:name="Medium Grid 3" w:uiPriority="69"/>
-    <w:lsdException w:name="Dark List" w:uiPriority="70"/>
-    <w:lsdException w:name="Colorful Shading" w:uiPriority="71"/>
-    <w:lsdException w:name="Colorful List" w:uiPriority="72"/>
-    <w:lsdException w:name="Colorful Grid" w:uiPriority="73"/>
-    <w:lsdException w:name="Light Shading Accent 1" w:uiPriority="60"/>
-    <w:lsdException w:name="Light List Accent 1" w:uiPriority="61"/>
-    <w:lsdException w:name="Light Grid Accent 1" w:uiPriority="62"/>
-    <w:lsdException w:name="Medium Shading 1 Accent 1" w:uiPriority="63"/>
-    <w:lsdException w:name="Medium Shading 2 Accent 1" w:uiPriority="64"/>
-    <w:lsdException w:name="Medium List 1 Accent 1" w:uiPriority="65"/>
-    <w:lsdException w:name="Revision" w:semiHidden="1"/>
-    <w:lsdException w:name="List Paragraph" w:uiPriority="34" w:qFormat="1"/>
-    <w:lsdException w:name="Quote" w:uiPriority="29"/>
-    <w:lsdException w:name="Intense Quote" w:uiPriority="30"/>
-    <w:lsdException w:name="Medium List 2 Accent 1" w:uiPriority="66"/>
-    <w:lsdException w:name="Medium Grid 1 Accent 1" w:uiPriority="67"/>
-    <w:lsdException w:name="Medium Grid 2 Accent 1" w:uiPriority="68"/>
-    <w:lsdException w:name="Medium Grid 3 Accent 1" w:uiPriority="69"/>
-    <w:lsdException w:name="Dark List Accent 1" w:uiPriority="70"/>
-    <w:lsdException w:name="Colorful Shading Accent 1" w:uiPriority="71"/>
-    <w:lsdException w:name="Colorful List Accent 1" w:uiPriority="72"/>
-    <w:lsdException w:name="Colorful Grid Accent 1" w:uiPriority="73"/>
-    <w:lsdException w:name="Light Shading Accent 2" w:uiPriority="60"/>
-    <w:lsdException w:name="Light List Accent 2" w:uiPriority="61"/>
-    <w:lsdException w:name="Light Grid Accent 2" w:uiPriority="62"/>
-    <w:lsdException w:name="Medium Shading 1 Accent 2" w:uiPriority="63"/>
-    <w:lsdException w:name="Medium Shading 2 Accent 2" w:uiPriority="64"/>
-    <w:lsdException w:name="Medium List 1 Accent 2" w:uiPriority="65"/>
-    <w:lsdException w:name="Medium List 2 Accent 2" w:uiPriority="66"/>
-    <w:lsdException w:name="Medium Grid 1 Accent 2" w:uiPriority="67"/>
-    <w:lsdException w:name="Medium Grid 2 Accent 2" w:uiPriority="68"/>
-    <w:lsdException w:name="Medium Grid 3 Accent 2" w:uiPriority="69"/>
-    <w:lsdException w:name="Dark List Accent 2" w:uiPriority="70"/>
-    <w:lsdException w:name="Colorful Shading Accent 2" w:uiPriority="71"/>
-    <w:lsdException w:name="Colorful List Accent 2" w:uiPriority="72"/>
-    <w:lsdException w:name="Colorful Grid Accent 2" w:uiPriority="73"/>
-    <w:lsdException w:name="Light Shading Accent 3" w:uiPriority="60"/>
-    <w:lsdException w:name="Light List Accent 3" w:uiPriority="61"/>
-    <w:lsdException w:name="Light Grid Accent 3" w:uiPriority="62"/>
-    <w:lsdException w:name="Medium Shading 1 Accent 3" w:uiPriority="63"/>
-    <w:lsdException w:name="Medium Shading 2 Accent 3" w:uiPriority="64"/>
-    <w:lsdException w:name="Medium List 1 Accent 3" w:uiPriority="65"/>
-    <w:lsdException w:name="Medium List 2 Accent 3" w:uiPriority="66"/>
-    <w:lsdException w:name="Medium Grid 1 Accent 3" w:uiPriority="67"/>
-    <w:lsdException w:name="Medium Grid 2 Accent 3" w:uiPriority="68"/>
-    <w:lsdException w:name="Medium Grid 3 Accent 3" w:uiPriority="69"/>
-    <w:lsdException w:name="Dark List Accent 3" w:uiPriority="70"/>
-    <w:lsdException w:name="Colorful Shading Accent 3" w:uiPriority="71"/>
-    <w:lsdException w:name="Colorful List Accent 3" w:uiPriority="72"/>
-    <w:lsdException w:name="Colorful Grid Accent 3" w:uiPriority="73"/>
-    <w:lsdException w:name="Light Shading Accent 4" w:uiPriority="60"/>
-    <w:lsdException w:name="Light List Accent 4" w:uiPriority="61"/>
-    <w:lsdException w:name="Light Grid Accent 4" w:uiPriority="62"/>
-    <w:lsdException w:name="Medium Shading 1 Accent 4" w:uiPriority="63"/>
-    <w:lsdException w:name="Medium Shading 2 Accent 4" w:uiPriority="64"/>
-    <w:lsdException w:name="Medium List 1 Accent 4" w:uiPriority="65"/>
-    <w:lsdException w:name="Medium List 2 Accent 4" w:uiPriority="66"/>
-    <w:lsdException w:name="Medium Grid 1 Accent 4" w:uiPriority="67"/>
-    <w:lsdException w:name="Medium Grid 2 Accent 4" w:uiPriority="68"/>
-    <w:lsdException w:name="Medium Grid 3 Accent 4" w:uiPriority="69"/>
-    <w:lsdException w:name="Dark List Accent 4" w:uiPriority="70"/>
-    <w:lsdException w:name="Colorful Shading Accent 4" w:uiPriority="71"/>
-    <w:lsdException w:name="Colorful List Accent 4" w:uiPriority="72"/>
-    <w:lsdException w:name="Colorful Grid Accent 4" w:uiPriority="73"/>
-    <w:lsdException w:name="Light Shading Accent 5" w:uiPriority="60"/>
-    <w:lsdException w:name="Light List Accent 5" w:uiPriority="61"/>
-    <w:lsdException w:name="Light Grid Accent 5" w:uiPriority="62"/>
-    <w:lsdException w:name="Medium Shading 1 Accent 5" w:uiPriority="63"/>
-    <w:lsdException w:name="Medium Shading 2 Accent 5" w:uiPriority="64"/>
-    <w:lsdException w:name="Medium List 1 Accent 5" w:uiPriority="65"/>
-    <w:lsdException w:name="Medium List 2 Accent 5" w:uiPriority="66"/>
-    <w:lsdException w:name="Medium Grid 1 Accent 5" w:uiPriority="67"/>
-    <w:lsdException w:name="Medium Grid 2 Accent 5" w:uiPriority="68"/>
-    <w:lsdException w:name="Medium Grid 3 Accent 5" w:uiPriority="69"/>
-    <w:lsdException w:name="Dark List Accent 5" w:uiPriority="70"/>
-    <w:lsdException w:name="Colorful Shading Accent 5" w:uiPriority="71"/>
-    <w:lsdException w:name="Colorful List Accent 5" w:uiPriority="72"/>
-    <w:lsdException w:name="Colorful Grid Accent 5" w:uiPriority="73"/>
-    <w:lsdException w:name="Light Shading Accent 6" w:uiPriority="60"/>
-    <w:lsdException w:name="Light List Accent 6" w:uiPriority="61"/>
-    <w:lsdException w:name="Light Grid Accent 6" w:uiPriority="62"/>
-    <w:lsdException w:name="Medium Shading 1 Accent 6" w:uiPriority="63"/>
-    <w:lsdException w:name="Medium Shading 2 Accent 6" w:uiPriority="64"/>
-    <w:lsdException w:name="Medium List 1 Accent 6" w:uiPriority="65"/>
-    <w:lsdException w:name="Medium List 2 Accent 6" w:uiPriority="66"/>
-    <w:lsdException w:name="Medium Grid 1 Accent 6" w:uiPriority="67"/>
-    <w:lsdException w:name="Medium Grid 2 Accent 6" w:uiPriority="68"/>
-    <w:lsdException w:name="Medium Grid 3 Accent 6" w:uiPriority="69"/>
-    <w:lsdException w:name="Dark List Accent 6" w:uiPriority="70"/>
-    <w:lsdException w:name="Colorful Shading Accent 6" w:uiPriority="71"/>
-    <w:lsdException w:name="Colorful List Accent 6" w:uiPriority="72"/>
-    <w:lsdException w:name="Colorful Grid Accent 6" w:uiPriority="73"/>
-    <w:lsdException w:name="Subtle Emphasis" w:uiPriority="19"/>
-    <w:lsdException w:name="Intense Emphasis" w:uiPriority="21"/>
-    <w:lsdException w:name="Subtle Reference" w:uiPriority="31"/>
-    <w:lsdException w:name="Intense Reference" w:uiPriority="32"/>
-    <w:lsdException w:name="Book Title" w:uiPriority="33"/>
-    <w:lsdException w:name="Bibliography" w:semiHidden="1" w:uiPriority="37" w:unhideWhenUsed="1"/>
-    <w:lsdException w:name="TOC Heading" w:semiHidden="1" w:uiPriority="39" w:unhideWhenUsed="1" w:qFormat="1"/>
-    <w:lsdException w:name="Plain Table 1" w:uiPriority="41"/>
-    <w:lsdException w:name="Plain Table 2" w:uiPriority="42"/>
-    <w:lsdException w:name="Plain Table 3" w:uiPriority="43"/>
-    <w:lsdException w:name="Plain Table 4" w:uiPriority="44"/>
-    <w:lsdException w:name="Plain Table 5" w:uiPriority="45"/>
-    <w:lsdException w:name="Grid Table Light" w:uiPriority="40"/>
-    <w:lsdException w:name="Grid Table 1 Light" w:uiPriority="46"/>
-    <w:lsdException w:name="Grid Table 2" w:uiPriority="47"/>
-    <w:lsdException w:name="Grid Table 3" w:uiPriority="48"/>
-    <w:lsdException w:name="Grid Table 4" w:uiPriority="49"/>
-    <w:lsdException w:name="Grid Table 5 Dark" w:uiPriority="50"/>
-    <w:lsdException w:name="Grid Table 6 Colorful" w:uiPriority="51"/>
-    <w:lsdException w:name="Grid Table 7 Colorful" w:uiPriority="52"/>
-    <w:lsdException w:name="Grid Table 1 Light Accent 1" w:uiPriority="46"/>
-    <w:lsdException w:name="Grid Table 2 Accent 1" w:uiPriority="47"/>
-    <w:lsdException w:name="Grid Table 3 Accent 1" w:uiPriority="48"/>
-    <w:lsdException w:name="Grid Table 4 Accent 1" w:uiPriority="49"/>
-    <w:lsdException w:name="Grid Table 5 Dark Accent 1" w:uiPriority="50"/>
-    <w:lsdException w:name="Grid Table 6 Colorful Accent 1" w:uiPriority="51"/>
-    <w:lsdException w:name="Grid Table 7 Colorful Accent 1" w:uiPriority="52"/>
-    <w:lsdException w:name="Grid Table 1 Light Accent 2" w:uiPriority="46"/>
-    <w:lsdException w:name="Grid Table 2 Accent 2" w:uiPriority="47"/>
-    <w:lsdException w:name="Grid Table 3 Accent 2" w:uiPriority="48"/>
-    <w:lsdException w:name="Grid Table 4 Accent 2" w:uiPriority="49"/>
-    <w:lsdException w:name="Grid Table 5 Dark Accent 2" w:uiPriority="50"/>
-    <w:lsdException w:name="Grid Table 6 Colorful Accent 2" w:uiPriority="51"/>
-    <w:lsdException w:name="Grid Table 7 Colorful Accent 2" w:uiPriority="52"/>
-    <w:lsdException w:name="Grid Table 1 Light Accent 3" w:uiPriority="46"/>
-    <w:lsdException w:name="Grid Table 2 Accent 3" w:uiPriority="47"/>
-    <w:lsdException w:name="Grid Table 3 Accent 3" w:uiPriority="48"/>
-    <w:lsdException w:name="Grid Table 4 Accent 3" w:uiPriority="49"/>
-    <w:lsdException w:name="Grid Table 5 Dark Accent 3" w:uiPriority="50"/>
-    <w:lsdException w:name="Grid Table 6 Colorful Accent 3" w:uiPriority="51"/>
-    <w:lsdException w:name="Grid Table 7 Colorful Accent 3" w:uiPriority="52"/>
-    <w:lsdException w:name="Grid Table 1 Light Accent 4" w:uiPriority="46"/>
-    <w:lsdException w:name="Grid Table 2 Accent 4" w:uiPriority="47"/>
-    <w:lsdException w:name="Grid Table 3 Accent 4" w:uiPriority="48"/>
-    <w:lsdException w:name="Grid Table 4 Accent 4" w:uiPriority="49"/>
-    <w:lsdException w:name="Grid Table 5 Dark Accent 4" w:uiPriority="50"/>
-    <w:lsdException w:name="Grid Table 6 Colorful Accent 4" w:uiPriority="51"/>
-    <w:lsdException w:name="Grid Table 7 Colorful Accent 4" w:uiPriority="52"/>
-    <w:lsdException w:name="Grid Table 1 Light Accent 5" w:uiPriority="46"/>
-    <w:lsdException w:name="Grid Table 2 Accent 5" w:uiPriority="47"/>
-    <w:lsdException w:name="Grid Table 3 Accent 5" w:uiPriority="48"/>
-    <w:lsdException w:name="Grid Table 4 Accent 5" w:uiPriority="49"/>
-    <w:lsdException w:name="Grid Table 5 Dark Accent 5" w:uiPriority="50"/>
-    <w:lsdException w:name="Grid Table 6 Colorful Accent 5" w:uiPriority="51"/>
-    <w:lsdException w:name="Grid Table 7 Colorful Accent 5" w:uiPriority="52"/>
-    <w:lsdException w:name="Grid Table 1 Light Accent 6" w:uiPriority="46"/>
-    <w:lsdException w:name="Grid Table 2 Accent 6" w:uiPriority="47"/>
-    <w:lsdException w:name="Grid Table 3 Accent 6" w:uiPriority="48"/>
-    <w:lsdException w:name="Grid Table 4 Accent 6" w:uiPriority="49"/>
-    <w:lsdException w:name="Grid Table 5 Dark Accent 6" w:uiPriority="50"/>
-    <w:lsdException w:name="Grid Table 6 Colorful Accent 6" w:uiPriority="51"/>
-    <w:lsdException w:name="Grid Table 7 Colorful Accent 6" w:uiPriority="52"/>
-    <w:lsdException w:name="List Table 1 Light" w:uiPriority="46"/>
-    <w:lsdException w:name="List Table 2" w:uiPriority="47"/>
-    <w:lsdException w:name="List Table 3" w:uiPriority="48"/>
-    <w:lsdException w:name="List Table 4" w:uiPriority="49"/>
-    <w:lsdException w:name="List Table 5 Dark" w:uiPriority="50"/>
-    <w:lsdException w:name="List Table 6 Colorful" w:uiPriority="51"/>
-    <w:lsdException w:name="List Table 7 Colorful" w:uiPriority="52"/>
-    <w:lsdException w:name="List Table 1 Light Accent 1" w:uiPriority="46"/>
-    <w:lsdException w:name="List Table 2 Accent 1" w:uiPriority="47"/>
-    <w:lsdException w:name="List Table 3 Accent 1" w:uiPriority="48"/>
-    <w:lsdException w:name="List Table 4 Accent 1" w:uiPriority="49"/>
-    <w:lsdException w:name="List Table 5 Dark Accent 1" w:uiPriority="50"/>
-    <w:lsdException w:name="List Table 6 Colorful Accent 1" w:uiPriority="51"/>
-    <w:lsdException w:name="List Table 7 Colorful Accent 1" w:uiPriority="52"/>
-    <w:lsdException w:name="List Table 1 Light Accent 2" w:uiPriority="46"/>
-    <w:lsdException w:name="List Table 2 Accent 2" w:uiPriority="47"/>
-    <w:lsdException w:name="List Table 3 Accent 2" w:uiPriority="48"/>
-    <w:lsdException w:name="List Table 4 Accent 2" w:uiPriority="49"/>
-    <w:lsdException w:name="List Table 5 Dark Accent 2" w:uiPriority="50"/>
-    <w:lsdException w:name="List Table 6 Colorful Accent 2" w:uiPriority="51"/>
-    <w:lsdException w:name="List Table 7 Colorful Accent 2" w:uiPriority="52"/>
-    <w:lsdException w:name="List Table 1 Light Accent 3" w:uiPriority="46"/>
-    <w:lsdException w:name="List Table 2 Accent 3" w:uiPriority="47"/>
-    <w:lsdException w:name="List Table 3 Accent 3" w:uiPriority="48"/>
-    <w:lsdException w:name="List Table 4 Accent 3" w:uiPriority="49"/>
-    <w:lsdException w:name="List Table 5 Dark Accent 3" w:uiPriority="50"/>
-    <w:lsdException w:name="List Table 6 Colorful Accent 3" w:uiPriority="51"/>
-    <w:lsdException w:name="List Table 7 Colorful Accent 3" w:uiPriority="52"/>
-    <w:lsdException w:name="List Table 1 Light Accent 4" w:uiPriority="46"/>
-    <w:lsdException w:name="List Table 2 Accent 4" w:uiPriority="47"/>
-    <w:lsdException w:name="List Table 3 Accent 4" w:uiPriority="48"/>
-    <w:lsdException w:name="List Table 4 Accent 4" w:uiPriority="49"/>
-    <w:lsdException w:name="List Table 5 Dark Accent 4" w:uiPriority="50"/>
-    <w:lsdException w:name="List Table 6 Colorful Accent 4" w:uiPriority="51"/>
-    <w:lsdException w:name="List Table 7 Colorful Accent 4" w:uiPriority="52"/>
-    <w:lsdException w:name="List Table 1 Light Accent 5" w:uiPriority="46"/>
-    <w:lsdException w:name="List Table 2 Accent 5" w:uiPriority="47"/>
-    <w:lsdException w:name="List Table 3 Accent 5" w:uiPriority="48"/>
-    <w:lsdException w:name="List Table 4 Accent 5" w:uiPriority="49"/>
-    <w:lsdException w:name="List Table 5 Dark Accent 5" w:uiPriority="50"/>
-    <w:lsdException w:name="List Table 6 Colorful Accent 5" w:uiPriority="51"/>
-    <w:lsdException w:name="List Table 7 Colorful Accent 5" w:uiPriority="52"/>
-    <w:lsdException w:name="List Table 1 Light Accent 6" w:uiPriority="46"/>
-    <w:lsdException w:name="List Table 2 Accent 6" w:uiPriority="47"/>
-    <w:lsdException w:name="List Table 3 Accent 6" w:uiPriority="48"/>
-    <w:lsdException w:name="List Table 4 Accent 6" w:uiPriority="49"/>
-    <w:lsdException w:name="List Table 5 Dark Accent 6" w:uiPriority="50"/>
-    <w:lsdException w:name="List Table 6 Colorful Accent 6" w:uiPriority="51"/>
-    <w:lsdException w:name="List Table 7 Colorful Accent 6" w:uiPriority="52"/>
-    <w:lsdException w:name="Mention" w:semiHidden="1" w:unhideWhenUsed="1"/>
-    <w:lsdException w:name="Smart Hyperlink" w:semiHidden="1" w:unhideWhenUsed="1"/>
-    <w:lsdException w:name="Hashtag" w:semiHidden="1" w:unhideWhenUsed="1"/>
-    <w:lsdException w:name="Unresolved Mention" w:semiHidden="1" w:unhideWhenUsed="1"/>
+  <w:latentStyles w:defLockedState="0" w:defUIPriority="99" w:defSemiHidden="1" w:defUnhideWhenUsed="1" w:defQFormat="0" w:count="267">
+    <w:lsdException w:name="Normal" w:semiHidden="0" w:uiPriority="0" w:unhideWhenUsed="0" w:qFormat="1"/>
+    <w:lsdException w:name="heading 1" w:semiHidden="0" w:uiPriority="9" w:unhideWhenUsed="0" w:qFormat="1"/>
+    <w:lsdException w:name="heading 2" w:uiPriority="9" w:qFormat="1"/>
+    <w:lsdException w:name="heading 3" w:uiPriority="9" w:qFormat="1"/>
+    <w:lsdException w:name="heading 4" w:uiPriority="9" w:qFormat="1"/>
+    <w:lsdException w:name="heading 5" w:uiPriority="9" w:qFormat="1"/>
+    <w:lsdException w:name="heading 6" w:uiPriority="9" w:qFormat="1"/>
+    <w:lsdException w:name="heading 7" w:uiPriority="9" w:qFormat="1"/>
+    <w:lsdException w:name="heading 8" w:uiPriority="9" w:qFormat="1"/>
+    <w:lsdException w:name="heading 9" w:uiPriority="9" w:qFormat="1"/>
+    <w:lsdException w:name="toc 1" w:uiPriority="39"/>
+    <w:lsdException w:name="toc 2" w:uiPriority="39"/>
+    <w:lsdException w:name="toc 3" w:uiPriority="39"/>
+    <w:lsdException w:name="toc 4" w:uiPriority="39"/>
+    <w:lsdException w:name="toc 5" w:uiPriority="39"/>
+    <w:lsdException w:name="toc 6" w:uiPriority="39"/>
+    <w:lsdException w:name="toc 7" w:uiPriority="39"/>
+    <w:lsdException w:name="toc 8" w:uiPriority="39"/>
+    <w:lsdException w:name="toc 9" w:uiPriority="39"/>
+    <w:lsdException w:name="caption" w:uiPriority="35" w:qFormat="1"/>
+    <w:lsdException w:name="Title" w:semiHidden="0" w:uiPriority="10" w:unhideWhenUsed="0"/>
+    <w:lsdException w:name="Default Paragraph Font" w:uiPriority="1"/>
+    <w:lsdException w:name="Subtitle" w:semiHidden="0" w:uiPriority="11" w:unhideWhenUsed="0"/>
+    <w:lsdException w:name="Strong" w:semiHidden="0" w:uiPriority="22" w:unhideWhenUsed="0" w:qFormat="1"/>
+    <w:lsdException w:name="Emphasis" w:semiHidden="0" w:uiPriority="20" w:unhideWhenUsed="0" w:qFormat="1"/>
+    <w:lsdException w:name="Table Grid" w:semiHidden="0" w:uiPriority="59" w:unhideWhenUsed="0"/>
+    <w:lsdException w:name="Placeholder Text" w:unhideWhenUsed="0"/>
+    <w:lsdException w:name="No Spacing" w:semiHidden="0" w:uiPriority="1" w:unhideWhenUsed="0"/>
+    <w:lsdException w:name="Light Shading" w:semiHidden="0" w:uiPriority="60" w:unhideWhenUsed="0"/>
+    <w:lsdException w:name="Light List" w:semiHidden="0" w:uiPriority="61" w:unhideWhenUsed="0"/>
+    <w:lsdException w:name="Light Grid" w:semiHidden="0" w:uiPriority="62" w:unhideWhenUsed="0"/>
+    <w:lsdException w:name="Medium Shading 1" w:semiHidden="0" w:uiPriority="63" w:unhideWhenUsed="0"/>
+    <w:lsdException w:name="Medium Shading 2" w:semiHidden="0" w:uiPriority="64" w:unhideWhenUsed="0"/>
+    <w:lsdException w:name="Medium List 1" w:semiHidden="0" w:uiPriority="65" w:unhideWhenUsed="0"/>
+    <w:lsdException w:name="Medium List 2" w:semiHidden="0" w:uiPriority="66" w:unhideWhenUsed="0"/>
+    <w:lsdException w:name="Medium Grid 1" w:semiHidden="0" w:uiPriority="67" w:unhideWhenUsed="0"/>
+    <w:lsdException w:name="Medium Grid 2" w:semiHidden="0" w:uiPriority="68" w:unhideWhenUsed="0"/>
+    <w:lsdException w:name="Medium Grid 3" w:semiHidden="0" w:uiPriority="69" w:unhideWhenUsed="0"/>
+    <w:lsdException w:name="Dark List" w:semiHidden="0" w:uiPriority="70" w:unhideWhenUsed="0"/>
+    <w:lsdException w:name="Colorful Shading" w:semiHidden="0" w:uiPriority="71" w:unhideWhenUsed="0"/>
+    <w:lsdException w:name="Colorful List" w:semiHidden="0" w:uiPriority="72" w:unhideWhenUsed="0"/>
+    <w:lsdException w:name="Colorful Grid" w:semiHidden="0" w:uiPriority="73" w:unhideWhenUsed="0"/>
+    <w:lsdException w:name="Light Shading Accent 1" w:semiHidden="0" w:uiPriority="60" w:unhideWhenUsed="0"/>
+    <w:lsdException w:name="Light List Accent 1" w:semiHidden="0" w:uiPriority="61" w:unhideWhenUsed="0"/>
+    <w:lsdException w:name="Light Grid Accent 1" w:semiHidden="0" w:uiPriority="62" w:unhideWhenUsed="0"/>
+    <w:lsdException w:name="Medium Shading 1 Accent 1" w:semiHidden="0" w:uiPriority="63" w:unhideWhenUsed="0"/>
+    <w:lsdException w:name="Medium Shading 2 Accent 1" w:semiHidden="0" w:uiPriority="64" w:unhideWhenUsed="0"/>
+    <w:lsdException w:name="Medium List 1 Accent 1" w:semiHidden="0" w:uiPriority="65" w:unhideWhenUsed="0"/>
+    <w:lsdException w:name="Revision" w:unhideWhenUsed="0"/>
+    <w:lsdException w:name="List Paragraph" w:semiHidden="0" w:uiPriority="34" w:unhideWhenUsed="0" w:qFormat="1"/>
+    <w:lsdException w:name="Quote" w:semiHidden="0" w:uiPriority="29" w:unhideWhenUsed="0"/>
+    <w:lsdException w:name="Intense Quote" w:semiHidden="0" w:uiPriority="30" w:unhideWhenUsed="0"/>
+    <w:lsdException w:name="Medium List 2 Accent 1" w:semiHidden="0" w:uiPriority="66" w:unhideWhenUsed="0"/>
+    <w:lsdException w:name="Medium Grid 1 Accent 1" w:semiHidden="0" w:uiPriority="67" w:unhideWhenUsed="0"/>
+    <w:lsdException w:name="Medium Grid 2 Accent 1" w:semiHidden="0" w:uiPriority="68" w:unhideWhenUsed="0"/>
+    <w:lsdException w:name="Medium Grid 3 Accent 1" w:semiHidden="0" w:uiPriority="69" w:unhideWhenUsed="0"/>
+    <w:lsdException w:name="Dark List Accent 1" w:semiHidden="0" w:uiPriority="70" w:unhideWhenUsed="0"/>
+    <w:lsdException w:name="Colorful Shading Accent 1" w:semiHidden="0" w:uiPriority="71" w:unhideWhenUsed="0"/>
+    <w:lsdException w:name="Colorful List Accent 1" w:semiHidden="0" w:uiPriority="72" w:unhideWhenUsed="0"/>
+    <w:lsdException w:name="Colorful Grid Accent 1" w:semiHidden="0" w:uiPriority="73" w:unhideWhenUsed="0"/>
+    <w:lsdException w:name="Light Shading Accent 2" w:semiHidden="0" w:uiPriority="60" w:unhideWhenUsed="0"/>
+    <w:lsdException w:name="Light List Accent 2" w:semiHidden="0" w:uiPriority="61" w:unhideWhenUsed="0"/>
+    <w:lsdException w:name="Light Grid Accent 2" w:semiHidden="0" w:uiPriority="62" w:unhideWhenUsed="0"/>
+    <w:lsdException w:name="Medium Shading 1 Accent 2" w:semiHidden="0" w:uiPriority="63" w:unhideWhenUsed="0"/>
+    <w:lsdException w:name="Medium Shading 2 Accent 2" w:semiHidden="0" w:uiPriority="64" w:unhideWhenUsed="0"/>
+    <w:lsdException w:name="Medium List 1 Accent 2" w:semiHidden="0" w:uiPriority="65" w:unhideWhenUsed="0"/>
+    <w:lsdException w:name="Medium List 2 Accent 2" w:semiHidden="0" w:uiPriority="66" w:unhideWhenUsed="0"/>
+    <w:lsdException w:name="Medium Grid 1 Accent 2" w:semiHidden="0" w:uiPriority="67" w:unhideWhenUsed="0"/>
+    <w:lsdException w:name="Medium Grid 2 Accent 2" w:semiHidden="0" w:uiPriority="68" w:unhideWhenUsed="0"/>
+    <w:lsdException w:name="Medium Grid 3 Accent 2" w:semiHidden="0" w:uiPriority="69" w:unhideWhenUsed="0"/>
+    <w:lsdException w:name="Dark List Accent 2" w:semiHidden="0" w:uiPriority="70" w:unhideWhenUsed="0"/>
+    <w:lsdException w:name="Colorful Shading Accent 2" w:semiHidden="0" w:uiPriority="71" w:unhideWhenUsed="0"/>
+    <w:lsdException w:name="Colorful List Accent 2" w:semiHidden="0" w:uiPriority="72" w:unhideWhenUsed="0"/>
+    <w:lsdException w:name="Colorful Grid Accent 2" w:semiHidden="0" w:uiPriority="73" w:unhideWhenUsed="0"/>
+    <w:lsdException w:name="Light Shading Accent 3" w:semiHidden="0" w:uiPriority="60" w:unhideWhenUsed="0"/>
+    <w:lsdException w:name="Light List Accent 3" w:semiHidden="0" w:uiPriority="61" w:unhideWhenUsed="0"/>
+    <w:lsdException w:name="Light Grid Accent 3" w:semiHidden="0" w:uiPriority="62" w:unhideWhenUsed="0"/>
+    <w:lsdException w:name="Medium Shading 1 Accent 3" w:semiHidden="0" w:uiPriority="63" w:unhideWhenUsed="0"/>
+    <w:lsdException w:name="Medium Shading 2 Accent 3" w:semiHidden="0" w:uiPriority="64" w:unhideWhenUsed="0"/>
+    <w:lsdException w:name="Medium List 1 Accent 3" w:semiHidden="0" w:uiPriority="65" w:unhideWhenUsed="0"/>
+    <w:lsdException w:name="Medium List 2 Accent 3" w:semiHidden="0" w:uiPriority="66" w:unhideWhenUsed="0"/>
+    <w:lsdException w:name="Medium Grid 1 Accent 3" w:semiHidden="0" w:uiPriority="67" w:unhideWhenUsed="0"/>
+    <w:lsdException w:name="Medium Grid 2 Accent 3" w:semiHidden="0" w:uiPriority="68" w:unhideWhenUsed="0"/>
+    <w:lsdException w:name="Medium Grid 3 Accent 3" w:semiHidden="0" w:uiPriority="69" w:unhideWhenUsed="0"/>
+    <w:lsdException w:name="Dark List Accent 3" w:semiHidden="0" w:uiPriority="70" w:unhideWhenUsed="0"/>
+    <w:lsdException w:name="Colorful Shading Accent 3" w:semiHidden="0" w:uiPriority="71" w:unhideWhenUsed="0"/>
+    <w:lsdException w:name="Colorful List Accent 3" w:semiHidden="0" w:uiPriority="72" w:unhideWhenUsed="0"/>
+    <w:lsdException w:name="Colorful Grid Accent 3" w:semiHidden="0" w:uiPriority="73" w:unhideWhenUsed="0"/>
+    <w:lsdException w:name="Light Shading Accent 4" w:semiHidden="0" w:uiPriority="60" w:unhideWhenUsed="0"/>
+    <w:lsdException w:name="Light List Accent 4" w:semiHidden="0" w:uiPriority="61" w:unhideWhenUsed="0"/>
+    <w:lsdException w:name="Light Grid Accent 4" w:semiHidden="0" w:uiPriority="62" w:unhideWhenUsed="0"/>
+    <w:lsdException w:name="Medium Shading 1 Accent 4" w:semiHidden="0" w:uiPriority="63" w:unhideWhenUsed="0"/>
+    <w:lsdException w:name="Medium Shading 2 Accent 4" w:semiHidden="0" w:uiPriority="64" w:unhideWhenUsed="0"/>
+    <w:lsdException w:name="Medium List 1 Accent 4" w:semiHidden="0" w:uiPriority="65" w:unhideWhenUsed="0"/>
+    <w:lsdException w:name="Medium List 2 Accent 4" w:semiHidden="0" w:uiPriority="66" w:unhideWhenUsed="0"/>
+    <w:lsdException w:name="Medium Grid 1 Accent 4" w:semiHidden="0" w:uiPriority="67" w:unhideWhenUsed="0"/>
+    <w:lsdException w:name="Medium Grid 2 Accent 4" w:semiHidden="0" w:uiPriority="68" w:unhideWhenUsed="0"/>
+    <w:lsdException w:name="Medium Grid 3 Accent 4" w:semiHidden="0" w:uiPriority="69" w:unhideWhenUsed="0"/>
+    <w:lsdException w:name="Dark List Accent 4" w:semiHidden="0" w:uiPriority="70" w:unhideWhenUsed="0"/>
+    <w:lsdException w:name="Colorful Shading Accent 4" w:semiHidden="0" w:uiPriority="71" w:unhideWhenUsed="0"/>
+    <w:lsdException w:name="Colorful List Accent 4" w:semiHidden="0" w:uiPriority="72" w:unhideWhenUsed="0"/>
+    <w:lsdException w:name="Colorful Grid Accent 4" w:semiHidden="0" w:uiPriority="73" w:unhideWhenUsed="0"/>
+    <w:lsdException w:name="Light Shading Accent 5" w:semiHidden="0" w:uiPriority="60" w:unhideWhenUsed="0"/>
+    <w:lsdException w:name="Light List Accent 5" w:semiHidden="0" w:uiPriority="61" w:unhideWhenUsed="0"/>
+    <w:lsdException w:name="Light Grid Accent 5" w:semiHidden="0" w:uiPriority="62" w:unhideWhenUsed="0"/>
+    <w:lsdException w:name="Medium Shading 1 Accent 5" w:semiHidden="0" w:uiPriority="63" w:unhideWhenUsed="0"/>
+    <w:lsdException w:name="Medium Shading 2 Accent 5" w:semiHidden="0" w:uiPriority="64" w:unhideWhenUsed="0"/>
+    <w:lsdException w:name="Medium List 1 Accent 5" w:semiHidden="0" w:uiPriority="65" w:unhideWhenUsed="0"/>
+    <w:lsdException w:name="Medium List 2 Accent 5" w:semiHidden="0" w:uiPriority="66" w:unhideWhenUsed="0"/>
+    <w:lsdException w:name="Medium Grid 1 Accent 5" w:semiHidden="0" w:uiPriority="67" w:unhideWhenUsed="0"/>
+    <w:lsdException w:name="Medium Grid 2 Accent 5" w:semiHidden="0" w:uiPriority="68" w:unhideWhenUsed="0"/>
+    <w:lsdException w:name="Medium Grid 3 Accent 5" w:semiHidden="0" w:uiPriority="69" w:unhideWhenUsed="0"/>
+    <w:lsdException w:name="Dark List Accent 5" w:semiHidden="0" w:uiPriority="70" w:unhideWhenUsed="0"/>
+    <w:lsdException w:name="Colorful Shading Accent 5" w:semiHidden="0" w:uiPriority="71" w:unhideWhenUsed="0"/>
+    <w:lsdException w:name="Colorful List Accent 5" w:semiHidden="0" w:uiPriority="72" w:unhideWhenUsed="0"/>
+    <w:lsdException w:name="Colorful Grid Accent 5" w:semiHidden="0" w:uiPriority="73" w:unhideWhenUsed="0"/>
+    <w:lsdException w:name="Light Shading Accent 6" w:semiHidden="0" w:uiPriority="60" w:unhideWhenUsed="0"/>
+    <w:lsdException w:name="Light List Accent 6" w:semiHidden="0" w:uiPriority="61" w:unhideWhenUsed="0"/>
+    <w:lsdException w:name="Light Grid Accent 6" w:semiHidden="0" w:uiPriority="62" w:unhideWhenUsed="0"/>
+    <w:lsdException w:name="Medium Shading 1 Accent 6" w:semiHidden="0" w:uiPriority="63" w:unhideWhenUsed="0"/>
+    <w:lsdException w:name="Medium Shading 2 Accent 6" w:semiHidden="0" w:uiPriority="64" w:unhideWhenUsed="0"/>
+    <w:lsdException w:name="Medium List 1 Accent 6" w:semiHidden="0" w:uiPriority="65" w:unhideWhenUsed="0"/>
+    <w:lsdException w:name="Medium List 2 Accent 6" w:semiHidden="0" w:uiPriority="66" w:unhideWhenUsed="0"/>
+    <w:lsdException w:name="Medium Grid 1 Accent 6" w:semiHidden="0" w:uiPriority="67" w:unhideWhenUsed="0"/>
+    <w:lsdException w:name="Medium Grid 2 Accent 6" w:semiHidden="0" w:uiPriority="68" w:unhideWhenUsed="0"/>
+    <w:lsdException w:name="Medium Grid 3 Accent 6" w:semiHidden="0" w:uiPriority="69" w:unhideWhenUsed="0"/>
+    <w:lsdException w:name="Dark List Accent 6" w:semiHidden="0" w:uiPriority="70" w:unhideWhenUsed="0"/>
+    <w:lsdException w:name="Colorful Shading Accent 6" w:semiHidden="0" w:uiPriority="71" w:unhideWhenUsed="0"/>
+    <w:lsdException w:name="Colorful List Accent 6" w:semiHidden="0" w:uiPriority="72" w:unhideWhenUsed="0"/>
+    <w:lsdException w:name="Colorful Grid Accent 6" w:semiHidden="0" w:uiPriority="73" w:unhideWhenUsed="0"/>
+    <w:lsdException w:name="Subtle Emphasis" w:semiHidden="0" w:uiPriority="19" w:unhideWhenUsed="0"/>
+    <w:lsdException w:name="Intense Emphasis" w:semiHidden="0" w:uiPriority="21" w:unhideWhenUsed="0"/>
+    <w:lsdException w:name="Subtle Reference" w:semiHidden="0" w:uiPriority="31" w:unhideWhenUsed="0"/>
+    <w:lsdException w:name="Intense Reference" w:semiHidden="0" w:uiPriority="32" w:unhideWhenUsed="0"/>
+    <w:lsdException w:name="Book Title" w:semiHidden="0" w:uiPriority="33" w:unhideWhenUsed="0"/>
+    <w:lsdException w:name="Bibliography" w:uiPriority="37"/>
+    <w:lsdException w:name="TOC Heading" w:uiPriority="39" w:qFormat="1"/>
   </w:latentStyles>
   <w:style w:type="paragraph" w:default="1" w:styleId="Normal">
     <w:name w:val="Normal"/>
@@ -17545,7 +17488,614 @@
       <w:szCs w:val="24"/>
     </w:rPr>
   </w:style>
-  <w:style w:type="character" w:styleId="Mention">
+  <w:style w:type="character" w:customStyle="1" w:styleId="Mention">
+    <w:name w:val="Mention"/>
+    <w:basedOn w:val="DefaultParagraphFont"/>
+    <w:uiPriority w:val="99"/>
+    <w:semiHidden/>
+    <w:unhideWhenUsed/>
+    <w:rsid w:val="00312246"/>
+    <w:rPr>
+      <w:color w:val="2B579A"/>
+      <w:shd w:val="clear" w:color="auto" w:fill="E6E6E6"/>
+    </w:rPr>
+  </w:style>
+</w:styles>
+</file>
+
+<file path=word/stylesWithEffects.xml><?xml version="1.0" encoding="utf-8"?>
+<w:styles xmlns:wpc="http://schemas.microsoft.com/office/word/2010/wordprocessingCanvas" xmlns:mc="http://schemas.openxmlformats.org/markup-compatibility/2006" xmlns:o="urn:schemas-microsoft-com:office:office" xmlns:r="http://schemas.openxmlformats.org/officeDocument/2006/relationships" xmlns:m="http://schemas.openxmlformats.org/officeDocument/2006/math" xmlns:v="urn:schemas-microsoft-com:vml" xmlns:wp14="http://schemas.microsoft.com/office/word/2010/wordprocessingDrawing" xmlns:wp="http://schemas.openxmlformats.org/drawingml/2006/wordprocessingDrawing" xmlns:w10="urn:schemas-microsoft-com:office:word" xmlns:w="http://schemas.openxmlformats.org/wordprocessingml/2006/main" xmlns:w14="http://schemas.microsoft.com/office/word/2010/wordml" xmlns:wpg="http://schemas.microsoft.com/office/word/2010/wordprocessingGroup" xmlns:wpi="http://schemas.microsoft.com/office/word/2010/wordprocessingInk" xmlns:wne="http://schemas.microsoft.com/office/word/2006/wordml" xmlns:wps="http://schemas.microsoft.com/office/word/2010/wordprocessingShape" mc:Ignorable="w14 wp14">
+  <w:docDefaults>
+    <w:rPrDefault>
+      <w:rPr>
+        <w:rFonts w:asciiTheme="minorHAnsi" w:eastAsiaTheme="minorHAnsi" w:hAnsiTheme="minorHAnsi" w:cstheme="minorBidi"/>
+        <w:sz w:val="22"/>
+        <w:szCs w:val="22"/>
+        <w:lang w:val="en-US" w:eastAsia="en-US" w:bidi="ar-SA"/>
+      </w:rPr>
+    </w:rPrDefault>
+    <w:pPrDefault>
+      <w:pPr>
+        <w:spacing w:after="200" w:line="276" w:lineRule="auto"/>
+      </w:pPr>
+    </w:pPrDefault>
+  </w:docDefaults>
+  <w:latentStyles w:defLockedState="0" w:defUIPriority="99" w:defSemiHidden="1" w:defUnhideWhenUsed="1" w:defQFormat="0" w:count="267">
+    <w:lsdException w:name="Normal" w:semiHidden="0" w:uiPriority="0" w:unhideWhenUsed="0" w:qFormat="1"/>
+    <w:lsdException w:name="heading 1" w:semiHidden="0" w:uiPriority="9" w:unhideWhenUsed="0" w:qFormat="1"/>
+    <w:lsdException w:name="heading 2" w:uiPriority="9" w:qFormat="1"/>
+    <w:lsdException w:name="heading 3" w:uiPriority="9" w:qFormat="1"/>
+    <w:lsdException w:name="heading 4" w:uiPriority="9" w:qFormat="1"/>
+    <w:lsdException w:name="heading 5" w:uiPriority="9" w:qFormat="1"/>
+    <w:lsdException w:name="heading 6" w:uiPriority="9" w:qFormat="1"/>
+    <w:lsdException w:name="heading 7" w:uiPriority="9" w:qFormat="1"/>
+    <w:lsdException w:name="heading 8" w:uiPriority="9" w:qFormat="1"/>
+    <w:lsdException w:name="heading 9" w:uiPriority="9" w:qFormat="1"/>
+    <w:lsdException w:name="toc 1" w:uiPriority="39"/>
+    <w:lsdException w:name="toc 2" w:uiPriority="39"/>
+    <w:lsdException w:name="toc 3" w:uiPriority="39"/>
+    <w:lsdException w:name="toc 4" w:uiPriority="39"/>
+    <w:lsdException w:name="toc 5" w:uiPriority="39"/>
+    <w:lsdException w:name="toc 6" w:uiPriority="39"/>
+    <w:lsdException w:name="toc 7" w:uiPriority="39"/>
+    <w:lsdException w:name="toc 8" w:uiPriority="39"/>
+    <w:lsdException w:name="toc 9" w:uiPriority="39"/>
+    <w:lsdException w:name="caption" w:uiPriority="35" w:qFormat="1"/>
+    <w:lsdException w:name="Title" w:semiHidden="0" w:uiPriority="10" w:unhideWhenUsed="0"/>
+    <w:lsdException w:name="Default Paragraph Font" w:uiPriority="1"/>
+    <w:lsdException w:name="Subtitle" w:semiHidden="0" w:uiPriority="11" w:unhideWhenUsed="0"/>
+    <w:lsdException w:name="Strong" w:semiHidden="0" w:uiPriority="22" w:unhideWhenUsed="0" w:qFormat="1"/>
+    <w:lsdException w:name="Emphasis" w:semiHidden="0" w:uiPriority="20" w:unhideWhenUsed="0" w:qFormat="1"/>
+    <w:lsdException w:name="Table Grid" w:semiHidden="0" w:uiPriority="59" w:unhideWhenUsed="0"/>
+    <w:lsdException w:name="Placeholder Text" w:unhideWhenUsed="0"/>
+    <w:lsdException w:name="No Spacing" w:semiHidden="0" w:uiPriority="1" w:unhideWhenUsed="0"/>
+    <w:lsdException w:name="Light Shading" w:semiHidden="0" w:uiPriority="60" w:unhideWhenUsed="0"/>
+    <w:lsdException w:name="Light List" w:semiHidden="0" w:uiPriority="61" w:unhideWhenUsed="0"/>
+    <w:lsdException w:name="Light Grid" w:semiHidden="0" w:uiPriority="62" w:unhideWhenUsed="0"/>
+    <w:lsdException w:name="Medium Shading 1" w:semiHidden="0" w:uiPriority="63" w:unhideWhenUsed="0"/>
+    <w:lsdException w:name="Medium Shading 2" w:semiHidden="0" w:uiPriority="64" w:unhideWhenUsed="0"/>
+    <w:lsdException w:name="Medium List 1" w:semiHidden="0" w:uiPriority="65" w:unhideWhenUsed="0"/>
+    <w:lsdException w:name="Medium List 2" w:semiHidden="0" w:uiPriority="66" w:unhideWhenUsed="0"/>
+    <w:lsdException w:name="Medium Grid 1" w:semiHidden="0" w:uiPriority="67" w:unhideWhenUsed="0"/>
+    <w:lsdException w:name="Medium Grid 2" w:semiHidden="0" w:uiPriority="68" w:unhideWhenUsed="0"/>
+    <w:lsdException w:name="Medium Grid 3" w:semiHidden="0" w:uiPriority="69" w:unhideWhenUsed="0"/>
+    <w:lsdException w:name="Dark List" w:semiHidden="0" w:uiPriority="70" w:unhideWhenUsed="0"/>
+    <w:lsdException w:name="Colorful Shading" w:semiHidden="0" w:uiPriority="71" w:unhideWhenUsed="0"/>
+    <w:lsdException w:name="Colorful List" w:semiHidden="0" w:uiPriority="72" w:unhideWhenUsed="0"/>
+    <w:lsdException w:name="Colorful Grid" w:semiHidden="0" w:uiPriority="73" w:unhideWhenUsed="0"/>
+    <w:lsdException w:name="Light Shading Accent 1" w:semiHidden="0" w:uiPriority="60" w:unhideWhenUsed="0"/>
+    <w:lsdException w:name="Light List Accent 1" w:semiHidden="0" w:uiPriority="61" w:unhideWhenUsed="0"/>
+    <w:lsdException w:name="Light Grid Accent 1" w:semiHidden="0" w:uiPriority="62" w:unhideWhenUsed="0"/>
+    <w:lsdException w:name="Medium Shading 1 Accent 1" w:semiHidden="0" w:uiPriority="63" w:unhideWhenUsed="0"/>
+    <w:lsdException w:name="Medium Shading 2 Accent 1" w:semiHidden="0" w:uiPriority="64" w:unhideWhenUsed="0"/>
+    <w:lsdException w:name="Medium List 1 Accent 1" w:semiHidden="0" w:uiPriority="65" w:unhideWhenUsed="0"/>
+    <w:lsdException w:name="Revision" w:unhideWhenUsed="0"/>
+    <w:lsdException w:name="List Paragraph" w:semiHidden="0" w:uiPriority="34" w:unhideWhenUsed="0" w:qFormat="1"/>
+    <w:lsdException w:name="Quote" w:semiHidden="0" w:uiPriority="29" w:unhideWhenUsed="0"/>
+    <w:lsdException w:name="Intense Quote" w:semiHidden="0" w:uiPriority="30" w:unhideWhenUsed="0"/>
+    <w:lsdException w:name="Medium List 2 Accent 1" w:semiHidden="0" w:uiPriority="66" w:unhideWhenUsed="0"/>
+    <w:lsdException w:name="Medium Grid 1 Accent 1" w:semiHidden="0" w:uiPriority="67" w:unhideWhenUsed="0"/>
+    <w:lsdException w:name="Medium Grid 2 Accent 1" w:semiHidden="0" w:uiPriority="68" w:unhideWhenUsed="0"/>
+    <w:lsdException w:name="Medium Grid 3 Accent 1" w:semiHidden="0" w:uiPriority="69" w:unhideWhenUsed="0"/>
+    <w:lsdException w:name="Dark List Accent 1" w:semiHidden="0" w:uiPriority="70" w:unhideWhenUsed="0"/>
+    <w:lsdException w:name="Colorful Shading Accent 1" w:semiHidden="0" w:uiPriority="71" w:unhideWhenUsed="0"/>
+    <w:lsdException w:name="Colorful List Accent 1" w:semiHidden="0" w:uiPriority="72" w:unhideWhenUsed="0"/>
+    <w:lsdException w:name="Colorful Grid Accent 1" w:semiHidden="0" w:uiPriority="73" w:unhideWhenUsed="0"/>
+    <w:lsdException w:name="Light Shading Accent 2" w:semiHidden="0" w:uiPriority="60" w:unhideWhenUsed="0"/>
+    <w:lsdException w:name="Light List Accent 2" w:semiHidden="0" w:uiPriority="61" w:unhideWhenUsed="0"/>
+    <w:lsdException w:name="Light Grid Accent 2" w:semiHidden="0" w:uiPriority="62" w:unhideWhenUsed="0"/>
+    <w:lsdException w:name="Medium Shading 1 Accent 2" w:semiHidden="0" w:uiPriority="63" w:unhideWhenUsed="0"/>
+    <w:lsdException w:name="Medium Shading 2 Accent 2" w:semiHidden="0" w:uiPriority="64" w:unhideWhenUsed="0"/>
+    <w:lsdException w:name="Medium List 1 Accent 2" w:semiHidden="0" w:uiPriority="65" w:unhideWhenUsed="0"/>
+    <w:lsdException w:name="Medium List 2 Accent 2" w:semiHidden="0" w:uiPriority="66" w:unhideWhenUsed="0"/>
+    <w:lsdException w:name="Medium Grid 1 Accent 2" w:semiHidden="0" w:uiPriority="67" w:unhideWhenUsed="0"/>
+    <w:lsdException w:name="Medium Grid 2 Accent 2" w:semiHidden="0" w:uiPriority="68" w:unhideWhenUsed="0"/>
+    <w:lsdException w:name="Medium Grid 3 Accent 2" w:semiHidden="0" w:uiPriority="69" w:unhideWhenUsed="0"/>
+    <w:lsdException w:name="Dark List Accent 2" w:semiHidden="0" w:uiPriority="70" w:unhideWhenUsed="0"/>
+    <w:lsdException w:name="Colorful Shading Accent 2" w:semiHidden="0" w:uiPriority="71" w:unhideWhenUsed="0"/>
+    <w:lsdException w:name="Colorful List Accent 2" w:semiHidden="0" w:uiPriority="72" w:unhideWhenUsed="0"/>
+    <w:lsdException w:name="Colorful Grid Accent 2" w:semiHidden="0" w:uiPriority="73" w:unhideWhenUsed="0"/>
+    <w:lsdException w:name="Light Shading Accent 3" w:semiHidden="0" w:uiPriority="60" w:unhideWhenUsed="0"/>
+    <w:lsdException w:name="Light List Accent 3" w:semiHidden="0" w:uiPriority="61" w:unhideWhenUsed="0"/>
+    <w:lsdException w:name="Light Grid Accent 3" w:semiHidden="0" w:uiPriority="62" w:unhideWhenUsed="0"/>
+    <w:lsdException w:name="Medium Shading 1 Accent 3" w:semiHidden="0" w:uiPriority="63" w:unhideWhenUsed="0"/>
+    <w:lsdException w:name="Medium Shading 2 Accent 3" w:semiHidden="0" w:uiPriority="64" w:unhideWhenUsed="0"/>
+    <w:lsdException w:name="Medium List 1 Accent 3" w:semiHidden="0" w:uiPriority="65" w:unhideWhenUsed="0"/>
+    <w:lsdException w:name="Medium List 2 Accent 3" w:semiHidden="0" w:uiPriority="66" w:unhideWhenUsed="0"/>
+    <w:lsdException w:name="Medium Grid 1 Accent 3" w:semiHidden="0" w:uiPriority="67" w:unhideWhenUsed="0"/>
+    <w:lsdException w:name="Medium Grid 2 Accent 3" w:semiHidden="0" w:uiPriority="68" w:unhideWhenUsed="0"/>
+    <w:lsdException w:name="Medium Grid 3 Accent 3" w:semiHidden="0" w:uiPriority="69" w:unhideWhenUsed="0"/>
+    <w:lsdException w:name="Dark List Accent 3" w:semiHidden="0" w:uiPriority="70" w:unhideWhenUsed="0"/>
+    <w:lsdException w:name="Colorful Shading Accent 3" w:semiHidden="0" w:uiPriority="71" w:unhideWhenUsed="0"/>
+    <w:lsdException w:name="Colorful List Accent 3" w:semiHidden="0" w:uiPriority="72" w:unhideWhenUsed="0"/>
+    <w:lsdException w:name="Colorful Grid Accent 3" w:semiHidden="0" w:uiPriority="73" w:unhideWhenUsed="0"/>
+    <w:lsdException w:name="Light Shading Accent 4" w:semiHidden="0" w:uiPriority="60" w:unhideWhenUsed="0"/>
+    <w:lsdException w:name="Light List Accent 4" w:semiHidden="0" w:uiPriority="61" w:unhideWhenUsed="0"/>
+    <w:lsdException w:name="Light Grid Accent 4" w:semiHidden="0" w:uiPriority="62" w:unhideWhenUsed="0"/>
+    <w:lsdException w:name="Medium Shading 1 Accent 4" w:semiHidden="0" w:uiPriority="63" w:unhideWhenUsed="0"/>
+    <w:lsdException w:name="Medium Shading 2 Accent 4" w:semiHidden="0" w:uiPriority="64" w:unhideWhenUsed="0"/>
+    <w:lsdException w:name="Medium List 1 Accent 4" w:semiHidden="0" w:uiPriority="65" w:unhideWhenUsed="0"/>
+    <w:lsdException w:name="Medium List 2 Accent 4" w:semiHidden="0" w:uiPriority="66" w:unhideWhenUsed="0"/>
+    <w:lsdException w:name="Medium Grid 1 Accent 4" w:semiHidden="0" w:uiPriority="67" w:unhideWhenUsed="0"/>
+    <w:lsdException w:name="Medium Grid 2 Accent 4" w:semiHidden="0" w:uiPriority="68" w:unhideWhenUsed="0"/>
+    <w:lsdException w:name="Medium Grid 3 Accent 4" w:semiHidden="0" w:uiPriority="69" w:unhideWhenUsed="0"/>
+    <w:lsdException w:name="Dark List Accent 4" w:semiHidden="0" w:uiPriority="70" w:unhideWhenUsed="0"/>
+    <w:lsdException w:name="Colorful Shading Accent 4" w:semiHidden="0" w:uiPriority="71" w:unhideWhenUsed="0"/>
+    <w:lsdException w:name="Colorful List Accent 4" w:semiHidden="0" w:uiPriority="72" w:unhideWhenUsed="0"/>
+    <w:lsdException w:name="Colorful Grid Accent 4" w:semiHidden="0" w:uiPriority="73" w:unhideWhenUsed="0"/>
+    <w:lsdException w:name="Light Shading Accent 5" w:semiHidden="0" w:uiPriority="60" w:unhideWhenUsed="0"/>
+    <w:lsdException w:name="Light List Accent 5" w:semiHidden="0" w:uiPriority="61" w:unhideWhenUsed="0"/>
+    <w:lsdException w:name="Light Grid Accent 5" w:semiHidden="0" w:uiPriority="62" w:unhideWhenUsed="0"/>
+    <w:lsdException w:name="Medium Shading 1 Accent 5" w:semiHidden="0" w:uiPriority="63" w:unhideWhenUsed="0"/>
+    <w:lsdException w:name="Medium Shading 2 Accent 5" w:semiHidden="0" w:uiPriority="64" w:unhideWhenUsed="0"/>
+    <w:lsdException w:name="Medium List 1 Accent 5" w:semiHidden="0" w:uiPriority="65" w:unhideWhenUsed="0"/>
+    <w:lsdException w:name="Medium List 2 Accent 5" w:semiHidden="0" w:uiPriority="66" w:unhideWhenUsed="0"/>
+    <w:lsdException w:name="Medium Grid 1 Accent 5" w:semiHidden="0" w:uiPriority="67" w:unhideWhenUsed="0"/>
+    <w:lsdException w:name="Medium Grid 2 Accent 5" w:semiHidden="0" w:uiPriority="68" w:unhideWhenUsed="0"/>
+    <w:lsdException w:name="Medium Grid 3 Accent 5" w:semiHidden="0" w:uiPriority="69" w:unhideWhenUsed="0"/>
+    <w:lsdException w:name="Dark List Accent 5" w:semiHidden="0" w:uiPriority="70" w:unhideWhenUsed="0"/>
+    <w:lsdException w:name="Colorful Shading Accent 5" w:semiHidden="0" w:uiPriority="71" w:unhideWhenUsed="0"/>
+    <w:lsdException w:name="Colorful List Accent 5" w:semiHidden="0" w:uiPriority="72" w:unhideWhenUsed="0"/>
+    <w:lsdException w:name="Colorful Grid Accent 5" w:semiHidden="0" w:uiPriority="73" w:unhideWhenUsed="0"/>
+    <w:lsdException w:name="Light Shading Accent 6" w:semiHidden="0" w:uiPriority="60" w:unhideWhenUsed="0"/>
+    <w:lsdException w:name="Light List Accent 6" w:semiHidden="0" w:uiPriority="61" w:unhideWhenUsed="0"/>
+    <w:lsdException w:name="Light Grid Accent 6" w:semiHidden="0" w:uiPriority="62" w:unhideWhenUsed="0"/>
+    <w:lsdException w:name="Medium Shading 1 Accent 6" w:semiHidden="0" w:uiPriority="63" w:unhideWhenUsed="0"/>
+    <w:lsdException w:name="Medium Shading 2 Accent 6" w:semiHidden="0" w:uiPriority="64" w:unhideWhenUsed="0"/>
+    <w:lsdException w:name="Medium List 1 Accent 6" w:semiHidden="0" w:uiPriority="65" w:unhideWhenUsed="0"/>
+    <w:lsdException w:name="Medium List 2 Accent 6" w:semiHidden="0" w:uiPriority="66" w:unhideWhenUsed="0"/>
+    <w:lsdException w:name="Medium Grid 1 Accent 6" w:semiHidden="0" w:uiPriority="67" w:unhideWhenUsed="0"/>
+    <w:lsdException w:name="Medium Grid 2 Accent 6" w:semiHidden="0" w:uiPriority="68" w:unhideWhenUsed="0"/>
+    <w:lsdException w:name="Medium Grid 3 Accent 6" w:semiHidden="0" w:uiPriority="69" w:unhideWhenUsed="0"/>
+    <w:lsdException w:name="Dark List Accent 6" w:semiHidden="0" w:uiPriority="70" w:unhideWhenUsed="0"/>
+    <w:lsdException w:name="Colorful Shading Accent 6" w:semiHidden="0" w:uiPriority="71" w:unhideWhenUsed="0"/>
+    <w:lsdException w:name="Colorful List Accent 6" w:semiHidden="0" w:uiPriority="72" w:unhideWhenUsed="0"/>
+    <w:lsdException w:name="Colorful Grid Accent 6" w:semiHidden="0" w:uiPriority="73" w:unhideWhenUsed="0"/>
+    <w:lsdException w:name="Subtle Emphasis" w:semiHidden="0" w:uiPriority="19" w:unhideWhenUsed="0"/>
+    <w:lsdException w:name="Intense Emphasis" w:semiHidden="0" w:uiPriority="21" w:unhideWhenUsed="0"/>
+    <w:lsdException w:name="Subtle Reference" w:semiHidden="0" w:uiPriority="31" w:unhideWhenUsed="0"/>
+    <w:lsdException w:name="Intense Reference" w:semiHidden="0" w:uiPriority="32" w:unhideWhenUsed="0"/>
+    <w:lsdException w:name="Book Title" w:semiHidden="0" w:uiPriority="33" w:unhideWhenUsed="0"/>
+    <w:lsdException w:name="Bibliography" w:uiPriority="37"/>
+    <w:lsdException w:name="TOC Heading" w:uiPriority="39" w:qFormat="1"/>
+  </w:latentStyles>
+  <w:style w:type="paragraph" w:default="1" w:styleId="Normal">
+    <w:name w:val="Normal"/>
+    <w:qFormat/>
+    <w:rsid w:val="00783906"/>
+  </w:style>
+  <w:style w:type="paragraph" w:styleId="Heading1">
+    <w:name w:val="heading 1"/>
+    <w:basedOn w:val="Normal"/>
+    <w:next w:val="Normal"/>
+    <w:link w:val="Heading1Char"/>
+    <w:uiPriority w:val="9"/>
+    <w:qFormat/>
+    <w:rsid w:val="00941FFF"/>
+    <w:pPr>
+      <w:keepNext/>
+      <w:keepLines/>
+      <w:spacing w:before="120" w:after="60"/>
+      <w:outlineLvl w:val="0"/>
+    </w:pPr>
+    <w:rPr>
+      <w:rFonts w:eastAsiaTheme="majorEastAsia" w:cstheme="majorBidi"/>
+      <w:b/>
+      <w:color w:val="642D08"/>
+      <w:sz w:val="40"/>
+      <w:szCs w:val="32"/>
+    </w:rPr>
+  </w:style>
+  <w:style w:type="paragraph" w:styleId="Heading2">
+    <w:name w:val="heading 2"/>
+    <w:basedOn w:val="Normal"/>
+    <w:next w:val="Normal"/>
+    <w:link w:val="Heading2Char"/>
+    <w:uiPriority w:val="9"/>
+    <w:qFormat/>
+    <w:rsid w:val="00476524"/>
+    <w:pPr>
+      <w:keepNext/>
+      <w:keepLines/>
+      <w:numPr>
+        <w:numId w:val="1"/>
+      </w:numPr>
+      <w:tabs>
+        <w:tab w:val="left" w:pos="1843"/>
+      </w:tabs>
+      <w:spacing w:before="120" w:after="80"/>
+      <w:outlineLvl w:val="1"/>
+    </w:pPr>
+    <w:rPr>
+      <w:rFonts w:eastAsiaTheme="majorEastAsia" w:cstheme="majorBidi"/>
+      <w:b/>
+      <w:color w:val="7C380A"/>
+      <w:sz w:val="36"/>
+      <w:szCs w:val="36"/>
+    </w:rPr>
+  </w:style>
+  <w:style w:type="paragraph" w:styleId="Heading3">
+    <w:name w:val="heading 3"/>
+    <w:basedOn w:val="Normal"/>
+    <w:next w:val="Normal"/>
+    <w:link w:val="Heading3Char"/>
+    <w:uiPriority w:val="9"/>
+    <w:unhideWhenUsed/>
+    <w:qFormat/>
+    <w:rsid w:val="00941FFF"/>
+    <w:pPr>
+      <w:keepNext/>
+      <w:keepLines/>
+      <w:spacing w:before="120" w:after="80"/>
+      <w:outlineLvl w:val="2"/>
+    </w:pPr>
+    <w:rPr>
+      <w:rFonts w:eastAsiaTheme="majorEastAsia" w:cstheme="majorBidi"/>
+      <w:b/>
+      <w:color w:val="8F400B"/>
+      <w:sz w:val="32"/>
+      <w:szCs w:val="32"/>
+    </w:rPr>
+  </w:style>
+  <w:style w:type="paragraph" w:styleId="Heading4">
+    <w:name w:val="heading 4"/>
+    <w:basedOn w:val="Normal"/>
+    <w:next w:val="Normal"/>
+    <w:link w:val="Heading4Char"/>
+    <w:uiPriority w:val="9"/>
+    <w:unhideWhenUsed/>
+    <w:qFormat/>
+    <w:rsid w:val="00941FFF"/>
+    <w:pPr>
+      <w:keepNext/>
+      <w:keepLines/>
+      <w:spacing w:before="80" w:after="80"/>
+      <w:outlineLvl w:val="3"/>
+    </w:pPr>
+    <w:rPr>
+      <w:rFonts w:eastAsiaTheme="majorEastAsia" w:cstheme="majorBidi"/>
+      <w:b/>
+      <w:iCs/>
+      <w:color w:val="A34A0D"/>
+      <w:sz w:val="28"/>
+    </w:rPr>
+  </w:style>
+  <w:style w:type="paragraph" w:styleId="Heading5">
+    <w:name w:val="heading 5"/>
+    <w:basedOn w:val="Normal"/>
+    <w:next w:val="Normal"/>
+    <w:link w:val="Heading5Char"/>
+    <w:uiPriority w:val="9"/>
+    <w:unhideWhenUsed/>
+    <w:qFormat/>
+    <w:rsid w:val="00941FFF"/>
+    <w:pPr>
+      <w:keepNext/>
+      <w:keepLines/>
+      <w:spacing w:before="40" w:after="0"/>
+      <w:outlineLvl w:val="4"/>
+    </w:pPr>
+    <w:rPr>
+      <w:rFonts w:eastAsiaTheme="majorEastAsia" w:cstheme="majorBidi"/>
+      <w:b/>
+      <w:color w:val="B2500E"/>
+    </w:rPr>
+  </w:style>
+  <w:style w:type="character" w:default="1" w:styleId="DefaultParagraphFont">
+    <w:name w:val="Default Paragraph Font"/>
+    <w:uiPriority w:val="1"/>
+    <w:semiHidden/>
+    <w:unhideWhenUsed/>
+  </w:style>
+  <w:style w:type="table" w:default="1" w:styleId="TableNormal">
+    <w:name w:val="Normal Table"/>
+    <w:uiPriority w:val="99"/>
+    <w:semiHidden/>
+    <w:unhideWhenUsed/>
+    <w:tblPr>
+      <w:tblInd w:w="0" w:type="dxa"/>
+      <w:tblCellMar>
+        <w:top w:w="0" w:type="dxa"/>
+        <w:left w:w="108" w:type="dxa"/>
+        <w:bottom w:w="0" w:type="dxa"/>
+        <w:right w:w="108" w:type="dxa"/>
+      </w:tblCellMar>
+    </w:tblPr>
+  </w:style>
+  <w:style w:type="numbering" w:default="1" w:styleId="NoList">
+    <w:name w:val="No List"/>
+    <w:uiPriority w:val="99"/>
+    <w:semiHidden/>
+    <w:unhideWhenUsed/>
+  </w:style>
+  <w:style w:type="paragraph" w:styleId="Header">
+    <w:name w:val="header"/>
+    <w:basedOn w:val="Normal"/>
+    <w:link w:val="HeaderChar"/>
+    <w:uiPriority w:val="99"/>
+    <w:unhideWhenUsed/>
+    <w:rsid w:val="008068A2"/>
+    <w:pPr>
+      <w:tabs>
+        <w:tab w:val="center" w:pos="4680"/>
+        <w:tab w:val="right" w:pos="9360"/>
+      </w:tabs>
+      <w:spacing w:after="0" w:line="240" w:lineRule="auto"/>
+    </w:pPr>
+  </w:style>
+  <w:style w:type="character" w:customStyle="1" w:styleId="HeaderChar">
+    <w:name w:val="Header Char"/>
+    <w:basedOn w:val="DefaultParagraphFont"/>
+    <w:link w:val="Header"/>
+    <w:uiPriority w:val="99"/>
+    <w:rsid w:val="008068A2"/>
+  </w:style>
+  <w:style w:type="paragraph" w:styleId="Footer">
+    <w:name w:val="footer"/>
+    <w:basedOn w:val="Normal"/>
+    <w:link w:val="FooterChar"/>
+    <w:uiPriority w:val="99"/>
+    <w:unhideWhenUsed/>
+    <w:rsid w:val="008068A2"/>
+    <w:pPr>
+      <w:tabs>
+        <w:tab w:val="center" w:pos="4680"/>
+        <w:tab w:val="right" w:pos="9360"/>
+      </w:tabs>
+      <w:spacing w:after="0" w:line="240" w:lineRule="auto"/>
+    </w:pPr>
+  </w:style>
+  <w:style w:type="character" w:customStyle="1" w:styleId="FooterChar">
+    <w:name w:val="Footer Char"/>
+    <w:basedOn w:val="DefaultParagraphFont"/>
+    <w:link w:val="Footer"/>
+    <w:uiPriority w:val="99"/>
+    <w:rsid w:val="008068A2"/>
+  </w:style>
+  <w:style w:type="paragraph" w:styleId="BalloonText">
+    <w:name w:val="Balloon Text"/>
+    <w:basedOn w:val="Normal"/>
+    <w:link w:val="BalloonTextChar"/>
+    <w:uiPriority w:val="99"/>
+    <w:semiHidden/>
+    <w:unhideWhenUsed/>
+    <w:rsid w:val="00564D7B"/>
+    <w:pPr>
+      <w:spacing w:after="0" w:line="240" w:lineRule="auto"/>
+    </w:pPr>
+    <w:rPr>
+      <w:rFonts w:ascii="Tahoma" w:hAnsi="Tahoma" w:cs="Tahoma"/>
+      <w:sz w:val="16"/>
+      <w:szCs w:val="16"/>
+    </w:rPr>
+  </w:style>
+  <w:style w:type="character" w:customStyle="1" w:styleId="BalloonTextChar">
+    <w:name w:val="Balloon Text Char"/>
+    <w:basedOn w:val="DefaultParagraphFont"/>
+    <w:link w:val="BalloonText"/>
+    <w:uiPriority w:val="99"/>
+    <w:semiHidden/>
+    <w:rsid w:val="00564D7B"/>
+    <w:rPr>
+      <w:rFonts w:ascii="Tahoma" w:hAnsi="Tahoma" w:cs="Tahoma"/>
+      <w:sz w:val="16"/>
+      <w:szCs w:val="16"/>
+    </w:rPr>
+  </w:style>
+  <w:style w:type="character" w:styleId="Hyperlink">
+    <w:name w:val="Hyperlink"/>
+    <w:basedOn w:val="DefaultParagraphFont"/>
+    <w:uiPriority w:val="99"/>
+    <w:unhideWhenUsed/>
+    <w:rsid w:val="0079324A"/>
+    <w:rPr>
+      <w:color w:val="0000FF" w:themeColor="hyperlink"/>
+      <w:u w:val="single"/>
+    </w:rPr>
+  </w:style>
+  <w:style w:type="character" w:customStyle="1" w:styleId="Heading1Char">
+    <w:name w:val="Heading 1 Char"/>
+    <w:basedOn w:val="DefaultParagraphFont"/>
+    <w:link w:val="Heading1"/>
+    <w:uiPriority w:val="9"/>
+    <w:rsid w:val="00941FFF"/>
+    <w:rPr>
+      <w:rFonts w:eastAsiaTheme="majorEastAsia" w:cstheme="majorBidi"/>
+      <w:b/>
+      <w:color w:val="642D08"/>
+      <w:sz w:val="40"/>
+      <w:szCs w:val="32"/>
+      <w:lang w:val="bg-BG"/>
+    </w:rPr>
+  </w:style>
+  <w:style w:type="character" w:customStyle="1" w:styleId="Heading2Char">
+    <w:name w:val="Heading 2 Char"/>
+    <w:basedOn w:val="DefaultParagraphFont"/>
+    <w:link w:val="Heading2"/>
+    <w:uiPriority w:val="9"/>
+    <w:rsid w:val="00551D82"/>
+    <w:rPr>
+      <w:rFonts w:eastAsiaTheme="majorEastAsia" w:cstheme="majorBidi"/>
+      <w:b/>
+      <w:color w:val="7C380A"/>
+      <w:sz w:val="36"/>
+      <w:szCs w:val="36"/>
+    </w:rPr>
+  </w:style>
+  <w:style w:type="paragraph" w:styleId="NormalWeb">
+    <w:name w:val="Normal (Web)"/>
+    <w:basedOn w:val="Normal"/>
+    <w:uiPriority w:val="99"/>
+    <w:semiHidden/>
+    <w:unhideWhenUsed/>
+    <w:rsid w:val="00524789"/>
+    <w:pPr>
+      <w:spacing w:before="100" w:beforeAutospacing="1" w:after="100" w:afterAutospacing="1" w:line="240" w:lineRule="auto"/>
+    </w:pPr>
+    <w:rPr>
+      <w:rFonts w:ascii="Times New Roman" w:eastAsia="Times New Roman" w:hAnsi="Times New Roman" w:cs="Times New Roman"/>
+      <w:sz w:val="24"/>
+      <w:szCs w:val="24"/>
+    </w:rPr>
+  </w:style>
+  <w:style w:type="character" w:styleId="Strong">
+    <w:name w:val="Strong"/>
+    <w:basedOn w:val="DefaultParagraphFont"/>
+    <w:uiPriority w:val="22"/>
+    <w:qFormat/>
+    <w:rsid w:val="00524789"/>
+    <w:rPr>
+      <w:b/>
+      <w:bCs/>
+    </w:rPr>
+  </w:style>
+  <w:style w:type="character" w:customStyle="1" w:styleId="Heading3Char">
+    <w:name w:val="Heading 3 Char"/>
+    <w:basedOn w:val="DefaultParagraphFont"/>
+    <w:link w:val="Heading3"/>
+    <w:uiPriority w:val="9"/>
+    <w:rsid w:val="00941FFF"/>
+    <w:rPr>
+      <w:rFonts w:eastAsiaTheme="majorEastAsia" w:cstheme="majorBidi"/>
+      <w:b/>
+      <w:color w:val="8F400B"/>
+      <w:sz w:val="32"/>
+      <w:szCs w:val="32"/>
+      <w:lang w:val="bg-BG"/>
+    </w:rPr>
+  </w:style>
+  <w:style w:type="character" w:customStyle="1" w:styleId="Heading4Char">
+    <w:name w:val="Heading 4 Char"/>
+    <w:basedOn w:val="DefaultParagraphFont"/>
+    <w:link w:val="Heading4"/>
+    <w:uiPriority w:val="9"/>
+    <w:rsid w:val="00941FFF"/>
+    <w:rPr>
+      <w:rFonts w:eastAsiaTheme="majorEastAsia" w:cstheme="majorBidi"/>
+      <w:b/>
+      <w:iCs/>
+      <w:color w:val="A34A0D"/>
+      <w:sz w:val="28"/>
+      <w:lang w:val="bg-BG"/>
+    </w:rPr>
+  </w:style>
+  <w:style w:type="paragraph" w:styleId="ListParagraph">
+    <w:name w:val="List Paragraph"/>
+    <w:basedOn w:val="Normal"/>
+    <w:link w:val="ListParagraphChar"/>
+    <w:uiPriority w:val="34"/>
+    <w:qFormat/>
+    <w:rsid w:val="008617B5"/>
+    <w:pPr>
+      <w:ind w:left="720"/>
+      <w:contextualSpacing/>
+    </w:pPr>
+  </w:style>
+  <w:style w:type="character" w:styleId="FollowedHyperlink">
+    <w:name w:val="FollowedHyperlink"/>
+    <w:basedOn w:val="DefaultParagraphFont"/>
+    <w:uiPriority w:val="99"/>
+    <w:semiHidden/>
+    <w:unhideWhenUsed/>
+    <w:rsid w:val="00C0490B"/>
+    <w:rPr>
+      <w:color w:val="800080" w:themeColor="followedHyperlink"/>
+      <w:u w:val="single"/>
+    </w:rPr>
+  </w:style>
+  <w:style w:type="character" w:customStyle="1" w:styleId="Heading5Char">
+    <w:name w:val="Heading 5 Char"/>
+    <w:basedOn w:val="DefaultParagraphFont"/>
+    <w:link w:val="Heading5"/>
+    <w:uiPriority w:val="9"/>
+    <w:rsid w:val="00941FFF"/>
+    <w:rPr>
+      <w:rFonts w:eastAsiaTheme="majorEastAsia" w:cstheme="majorBidi"/>
+      <w:b/>
+      <w:color w:val="B2500E"/>
+      <w:lang w:val="bg-BG"/>
+    </w:rPr>
+  </w:style>
+  <w:style w:type="paragraph" w:customStyle="1" w:styleId="Code">
+    <w:name w:val="Code"/>
+    <w:basedOn w:val="Normal"/>
+    <w:next w:val="Normal"/>
+    <w:link w:val="CodeChar"/>
+    <w:qFormat/>
+    <w:rsid w:val="00B42483"/>
+    <w:rPr>
+      <w:rFonts w:ascii="Consolas" w:hAnsi="Consolas" w:cs="Consolas"/>
+      <w:b/>
+      <w:noProof/>
+    </w:rPr>
+  </w:style>
+  <w:style w:type="table" w:styleId="TableGrid">
+    <w:name w:val="Table Grid"/>
+    <w:basedOn w:val="TableNormal"/>
+    <w:uiPriority w:val="59"/>
+    <w:rsid w:val="00FE5A80"/>
+    <w:pPr>
+      <w:spacing w:after="0" w:line="240" w:lineRule="auto"/>
+    </w:pPr>
+    <w:tblPr>
+      <w:tblBorders>
+        <w:top w:val="single" w:sz="4" w:space="0" w:color="auto"/>
+        <w:left w:val="single" w:sz="4" w:space="0" w:color="auto"/>
+        <w:bottom w:val="single" w:sz="4" w:space="0" w:color="auto"/>
+        <w:right w:val="single" w:sz="4" w:space="0" w:color="auto"/>
+        <w:insideH w:val="single" w:sz="4" w:space="0" w:color="auto"/>
+        <w:insideV w:val="single" w:sz="4" w:space="0" w:color="auto"/>
+      </w:tblBorders>
+    </w:tblPr>
+  </w:style>
+  <w:style w:type="character" w:customStyle="1" w:styleId="ListParagraphChar">
+    <w:name w:val="List Paragraph Char"/>
+    <w:basedOn w:val="DefaultParagraphFont"/>
+    <w:link w:val="ListParagraph"/>
+    <w:uiPriority w:val="34"/>
+    <w:rsid w:val="00B42483"/>
+    <w:rPr>
+      <w:lang w:val="bg-BG"/>
+    </w:rPr>
+  </w:style>
+  <w:style w:type="character" w:customStyle="1" w:styleId="CodeChar">
+    <w:name w:val="Code Char"/>
+    <w:basedOn w:val="ListParagraphChar"/>
+    <w:link w:val="Code"/>
+    <w:rsid w:val="00B42483"/>
+    <w:rPr>
+      <w:rFonts w:ascii="Consolas" w:hAnsi="Consolas" w:cs="Consolas"/>
+      <w:b/>
+      <w:noProof/>
+      <w:lang w:val="bg-BG"/>
+    </w:rPr>
+  </w:style>
+  <w:style w:type="character" w:styleId="Emphasis">
+    <w:name w:val="Emphasis"/>
+    <w:basedOn w:val="DefaultParagraphFont"/>
+    <w:uiPriority w:val="20"/>
+    <w:qFormat/>
+    <w:rsid w:val="00083BAB"/>
+    <w:rPr>
+      <w:i/>
+      <w:iCs/>
+    </w:rPr>
+  </w:style>
+  <w:style w:type="paragraph" w:customStyle="1" w:styleId="Default">
+    <w:name w:val="Default"/>
+    <w:qFormat/>
+    <w:rsid w:val="00930713"/>
+    <w:pPr>
+      <w:spacing w:after="0" w:line="240" w:lineRule="auto"/>
+    </w:pPr>
+    <w:rPr>
+      <w:rFonts w:ascii="Calibri" w:eastAsia="Calibri" w:hAnsi="Calibri" w:cs="Calibri"/>
+      <w:color w:val="000000"/>
+      <w:sz w:val="24"/>
+      <w:szCs w:val="24"/>
+    </w:rPr>
+  </w:style>
+  <w:style w:type="character" w:customStyle="1" w:styleId="Mention">
     <w:name w:val="Mention"/>
     <w:basedOn w:val="DefaultParagraphFont"/>
     <w:uiPriority w:val="99"/>
@@ -17850,7 +18400,7 @@
 </file>
 
 <file path=customXml/itemProps1.xml><?xml version="1.0" encoding="utf-8"?>
-<ds:datastoreItem xmlns:ds="http://schemas.openxmlformats.org/officeDocument/2006/customXml" ds:itemID="{0053451C-C5C3-4C01-B281-B1B04ECA1D39}">
+<ds:datastoreItem xmlns:ds="http://schemas.openxmlformats.org/officeDocument/2006/customXml" ds:itemID="{1DC30509-92BE-405A-A92C-5FD453839ED8}">
   <ds:schemaRefs>
     <ds:schemaRef ds:uri="http://schemas.openxmlformats.org/officeDocument/2006/bibliography"/>
   </ds:schemaRefs>
